--- a/A+/A+Final.docx
+++ b/A+/A+Final.docx
@@ -1,9 +1,7 @@
 
 <file path=word/document.xml><?xml version="1.0" encoding="utf-8"?>
-<w:document xmlns:wpc="http://schemas.microsoft.com/office/word/2010/wordprocessingCanvas" xmlns:mc="http://schemas.openxmlformats.org/markup-compatibility/2006" xmlns:o="urn:schemas-microsoft-com:office:office" xmlns:r="http://schemas.openxmlformats.org/officeDocument/2006/relationships" xmlns:m="http://schemas.openxmlformats.org/officeDocument/2006/math" xmlns:v="urn:schemas-microsoft-com:vml" xmlns:wp14="http://schemas.microsoft.com/office/word/2010/wordprocessingDrawing" xmlns:wp="http://schemas.openxmlformats.org/drawingml/2006/wordprocessingDrawing" xmlns:w10="urn:schemas-microsoft-com:office:word" xmlns:w="http://schemas.openxmlformats.org/wordprocessingml/2006/main" xmlns:w14="http://schemas.microsoft.com/office/word/2010/wordml" xmlns:wpg="http://schemas.microsoft.com/office/word/2010/wordprocessingGroup" xmlns:wpi="http://schemas.microsoft.com/office/word/2010/wordprocessingInk" xmlns:wne="http://schemas.microsoft.com/office/word/2006/wordml" xmlns:wps="http://schemas.microsoft.com/office/word/2010/wordprocessingShape" mc:Ignorable="w14 wp14">
+<w:document xmlns:wpc="http://schemas.microsoft.com/office/word/2010/wordprocessingCanvas" xmlns:cx="http://schemas.microsoft.com/office/drawing/2014/chartex" xmlns:cx1="http://schemas.microsoft.com/office/drawing/2015/9/8/chartex" xmlns:cx2="http://schemas.microsoft.com/office/drawing/2015/10/21/chartex" xmlns:mc="http://schemas.openxmlformats.org/markup-compatibility/2006" xmlns:o="urn:schemas-microsoft-com:office:office" xmlns:r="http://schemas.openxmlformats.org/officeDocument/2006/relationships" xmlns:m="http://schemas.openxmlformats.org/officeDocument/2006/math" xmlns:v="urn:schemas-microsoft-com:vml" xmlns:wp14="http://schemas.microsoft.com/office/word/2010/wordprocessingDrawing" xmlns:wp="http://schemas.openxmlformats.org/drawingml/2006/wordprocessingDrawing" xmlns:w10="urn:schemas-microsoft-com:office:word" xmlns:w="http://schemas.openxmlformats.org/wordprocessingml/2006/main" xmlns:w14="http://schemas.microsoft.com/office/word/2010/wordml" xmlns:w15="http://schemas.microsoft.com/office/word/2012/wordml" xmlns:w16se="http://schemas.microsoft.com/office/word/2015/wordml/symex" xmlns:wpg="http://schemas.microsoft.com/office/word/2010/wordprocessingGroup" xmlns:wpi="http://schemas.microsoft.com/office/word/2010/wordprocessingInk" xmlns:wne="http://schemas.microsoft.com/office/word/2006/wordml" xmlns:wps="http://schemas.microsoft.com/office/word/2010/wordprocessingShape" mc:Ignorable="w14 w15 w16se wp14">
   <w:body>
-    <w:bookmarkStart w:id="0" w:name="_GoBack" w:displacedByCustomXml="next"/>
-    <w:bookmarkEnd w:id="0" w:displacedByCustomXml="next"/>
     <w:sdt>
       <w:sdtPr>
         <w:id w:val="-1616741833"/>
@@ -231,7 +229,7 @@
                                 <a:avLst/>
                               </a:prstGeom>
                               <a:blipFill>
-                                <a:blip r:embed="rId7"/>
+                                <a:blip r:embed="rId6"/>
                                 <a:stretch>
                                   <a:fillRect r="-7574"/>
                                 </a:stretch>
@@ -275,15 +273,15 @@
                   </wp:anchor>
                 </w:drawing>
               </mc:Choice>
-              <mc:Fallback xmlns:cx="http://schemas.microsoft.com/office/drawing/2014/chartex" xmlns:cx1="http://schemas.microsoft.com/office/drawing/2015/9/8/chartex" xmlns:cx2="http://schemas.microsoft.com/office/drawing/2015/10/21/chartex" xmlns:w15="http://schemas.microsoft.com/office/word/2012/wordml" xmlns:w16se="http://schemas.microsoft.com/office/word/2015/wordml/symex">
+              <mc:Fallback>
                 <w:pict>
-                  <v:group w14:anchorId="66C3EC4A" id="Grupo 149" o:spid="_x0000_s1026" style="position:absolute;margin-left:0;margin-top:0;width:8in;height:95.7pt;z-index:251662336;mso-width-percent:941;mso-height-percent:121;mso-top-percent:23;mso-position-horizontal:center;mso-position-horizontal-relative:page;mso-position-vertical-relative:page;mso-width-percent:941;mso-height-percent:121;mso-top-percent:23" coordorigin="" coordsize="73152,12161" o:gfxdata="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">
+                  <v:group w14:anchorId="3118F8B4" id="Grupo 149" o:spid="_x0000_s1026" style="position:absolute;margin-left:0;margin-top:0;width:8in;height:95.7pt;z-index:251662336;mso-width-percent:941;mso-height-percent:121;mso-top-percent:23;mso-position-horizontal:center;mso-position-horizontal-relative:page;mso-position-vertical-relative:page;mso-width-percent:941;mso-height-percent:121;mso-top-percent:23" coordorigin="" coordsize="73152,12161" o:gfxdata="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">
                     <v:shape id="Rectángulo 51" o:spid="_x0000_s1027" style="position:absolute;width:73152;height:11303;visibility:visible;mso-wrap-style:square;v-text-anchor:middle" coordsize="7312660,1129665" o:gfxdata="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" path="m,l7312660,r,1129665l3619500,733425,,1091565,,xe" fillcolor="#5b9bd5 [3204]" stroked="f" strokeweight="1pt">
                       <v:stroke joinstyle="miter"/>
                       <v:path arrowok="t" o:connecttype="custom" o:connectlocs="0,0;7315200,0;7315200,1130373;3620757,733885;0,1092249;0,0" o:connectangles="0,0,0,0,0,0"/>
                     </v:shape>
                     <v:rect id="Rectángulo 151" o:spid="_x0000_s1028" style="position:absolute;width:73152;height:12161;visibility:visible;mso-wrap-style:square;v-text-anchor:middle" o:gfxdata="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" stroked="f" strokeweight="1pt">
-                      <v:fill r:id="rId8" o:title="" recolor="t" rotate="t" type="frame"/>
+                      <v:fill r:id="rId7" o:title="" recolor="t" rotate="t" type="frame"/>
                     </v:rect>
                     <w10:wrap anchorx="page" anchory="page"/>
                   </v:group>
@@ -473,7 +471,7 @@
               </mc:Choice>
               <mc:Fallback>
                 <w:pict>
-                  <v:shapetype id="_x0000_t202" coordsize="21600,21600" o:spt="202" path="m,l,21600r21600,l21600,xe">
+                  <v:shapetype w14:anchorId="13575C0C" id="_x0000_t202" coordsize="21600,21600" o:spt="202" path="m,l,21600r21600,l21600,xe">
                     <v:stroke joinstyle="miter"/>
                     <v:path gradientshapeok="t" o:connecttype="rect"/>
                   </v:shapetype>
@@ -855,7 +853,7 @@
               </mc:Choice>
               <mc:Fallback>
                 <w:pict>
-                  <v:shape id="Cuadro de texto 152" o:spid="_x0000_s1027" type="#_x0000_t202" style="position:absolute;margin-left:0;margin-top:0;width:558.4pt;height:135pt;z-index:251660288;visibility:visible;mso-wrap-style:square;mso-width-percent:0;mso-height-percent:0;mso-wrap-distance-left:9pt;mso-wrap-distance-top:0;mso-wrap-distance-right:9pt;mso-wrap-distance-bottom:0;mso-position-horizontal:center;mso-position-horizontal-relative:margin;mso-position-vertical:bottom;mso-position-vertical-relative:margin;mso-width-percent:0;mso-height-percent:0;mso-width-relative:page;mso-height-relative:page;v-text-anchor:top" o:gfxdata="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" filled="f" stroked="f" strokeweight=".5pt">
+                  <v:shape w14:anchorId="01A15CB0" id="Cuadro de texto 152" o:spid="_x0000_s1027" type="#_x0000_t202" style="position:absolute;margin-left:0;margin-top:0;width:558.4pt;height:135pt;z-index:251660288;visibility:visible;mso-wrap-style:square;mso-width-percent:0;mso-height-percent:0;mso-wrap-distance-left:9pt;mso-wrap-distance-top:0;mso-wrap-distance-right:9pt;mso-wrap-distance-bottom:0;mso-position-horizontal:center;mso-position-horizontal-relative:margin;mso-position-vertical:bottom;mso-position-vertical-relative:margin;mso-width-percent:0;mso-height-percent:0;mso-width-relative:page;mso-height-relative:page;v-text-anchor:top" o:gfxdata="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" filled="f" stroked="f" strokeweight=".5pt">
                     <v:textbox inset="126pt,0,54pt,0">
                       <w:txbxContent>
                         <w:p>
@@ -1118,7 +1116,7 @@
           <w:r>
             <w:fldChar w:fldCharType="separate"/>
           </w:r>
-          <w:hyperlink w:anchor="_Toc507525820" w:history="1">
+          <w:hyperlink w:anchor="_Toc511417962" w:history="1">
             <w:r>
               <w:rPr>
                 <w:rStyle w:val="Hipervnculo"/>
@@ -1160,7 +1158,7 @@
                 <w:noProof/>
                 <w:webHidden/>
               </w:rPr>
-              <w:instrText xml:space="preserve"> PAGEREF _Toc507525820 \h </w:instrText>
+              <w:instrText xml:space="preserve"> PAGEREF _Toc511417962 \h </w:instrText>
             </w:r>
             <w:r>
               <w:rPr>
@@ -1204,7 +1202,7 @@
               <w:lang w:eastAsia="es-ES"/>
             </w:rPr>
           </w:pPr>
-          <w:hyperlink w:anchor="_Toc507525821" w:history="1">
+          <w:hyperlink w:anchor="_Toc511417963" w:history="1">
             <w:r>
               <w:rPr>
                 <w:rStyle w:val="Hipervnculo"/>
@@ -1246,7 +1244,7 @@
                 <w:noProof/>
                 <w:webHidden/>
               </w:rPr>
-              <w:instrText xml:space="preserve"> PAGEREF _Toc507525821 \h </w:instrText>
+              <w:instrText xml:space="preserve"> PAGEREF _Toc511417963 \h </w:instrText>
             </w:r>
             <w:r>
               <w:rPr>
@@ -1290,7 +1288,7 @@
               <w:lang w:eastAsia="es-ES"/>
             </w:rPr>
           </w:pPr>
-          <w:hyperlink w:anchor="_Toc507525824" w:history="1">
+          <w:hyperlink w:anchor="_Toc511417964" w:history="1">
             <w:r>
               <w:rPr>
                 <w:rStyle w:val="Hipervnculo"/>
@@ -1311,7 +1309,7 @@
                 <w:rStyle w:val="Hipervnculo"/>
                 <w:noProof/>
               </w:rPr>
-              <w:t>Configuración de JMeter</w:t>
+              <w:t>Configuración de Apache JMeter</w:t>
             </w:r>
             <w:r>
               <w:rPr>
@@ -1332,7 +1330,7 @@
                 <w:noProof/>
                 <w:webHidden/>
               </w:rPr>
-              <w:instrText xml:space="preserve"> PAGEREF _Toc507525824 \h </w:instrText>
+              <w:instrText xml:space="preserve"> PAGEREF _Toc511417964 \h </w:instrText>
             </w:r>
             <w:r>
               <w:rPr>
@@ -1352,7 +1350,7 @@
                 <w:noProof/>
                 <w:webHidden/>
               </w:rPr>
-              <w:t>5</w:t>
+              <w:t>4</w:t>
             </w:r>
             <w:r>
               <w:rPr>
@@ -1376,7 +1374,7 @@
               <w:lang w:eastAsia="es-ES"/>
             </w:rPr>
           </w:pPr>
-          <w:hyperlink w:anchor="_Toc507525825" w:history="1">
+          <w:hyperlink w:anchor="_Toc511417965" w:history="1">
             <w:r>
               <w:rPr>
                 <w:rStyle w:val="Hipervnculo"/>
@@ -1397,7 +1395,7 @@
                 <w:rStyle w:val="Hipervnculo"/>
                 <w:noProof/>
               </w:rPr>
-              <w:t xml:space="preserve">Adición de CSV Data Set Config </w:t>
+              <w:t>Adición de CSV Data Set Config</w:t>
             </w:r>
             <w:r>
               <w:rPr>
@@ -1418,7 +1416,7 @@
                 <w:noProof/>
                 <w:webHidden/>
               </w:rPr>
-              <w:instrText xml:space="preserve"> PAGEREF _Toc507525825 \h </w:instrText>
+              <w:instrText xml:space="preserve"> PAGEREF _Toc511417965 \h </w:instrText>
             </w:r>
             <w:r>
               <w:rPr>
@@ -1438,7 +1436,7 @@
                 <w:noProof/>
                 <w:webHidden/>
               </w:rPr>
-              <w:t>5</w:t>
+              <w:t>4</w:t>
             </w:r>
             <w:r>
               <w:rPr>
@@ -1462,7 +1460,7 @@
               <w:lang w:eastAsia="es-ES"/>
             </w:rPr>
           </w:pPr>
-          <w:hyperlink w:anchor="_Toc507525826" w:history="1">
+          <w:hyperlink w:anchor="_Toc511417966" w:history="1">
             <w:r>
               <w:rPr>
                 <w:rStyle w:val="Hipervnculo"/>
@@ -1478,19 +1476,13 @@
               </w:rPr>
               <w:tab/>
             </w:r>
-            <w:bookmarkStart w:id="1" w:name="OLE_LINK1"/>
-            <w:bookmarkStart w:id="2" w:name="OLE_LINK2"/>
-            <w:bookmarkStart w:id="3" w:name="OLE_LINK8"/>
             <w:r>
               <w:rPr>
                 <w:rStyle w:val="Hipervnculo"/>
                 <w:noProof/>
               </w:rPr>
-              <w:t>Configuración de CSV Data Set Config</w:t>
-            </w:r>
-            <w:bookmarkEnd w:id="1"/>
-            <w:bookmarkEnd w:id="2"/>
-            <w:bookmarkEnd w:id="3"/>
+              <w:t>Configuración de CSV Data Set Config:</w:t>
+            </w:r>
             <w:r>
               <w:rPr>
                 <w:noProof/>
@@ -1510,7 +1502,7 @@
                 <w:noProof/>
                 <w:webHidden/>
               </w:rPr>
-              <w:instrText xml:space="preserve"> PAGEREF _Toc507525826 \h </w:instrText>
+              <w:instrText xml:space="preserve"> PAGEREF _Toc511417966 \h </w:instrText>
             </w:r>
             <w:r>
               <w:rPr>
@@ -1554,7 +1546,7 @@
               <w:lang w:eastAsia="es-ES"/>
             </w:rPr>
           </w:pPr>
-          <w:hyperlink w:anchor="_Toc507525827" w:history="1">
+          <w:hyperlink w:anchor="_Toc511417967" w:history="1">
             <w:r>
               <w:rPr>
                 <w:rStyle w:val="Hipervnculo"/>
@@ -1570,19 +1562,13 @@
               </w:rPr>
               <w:tab/>
             </w:r>
-            <w:bookmarkStart w:id="4" w:name="OLE_LINK5"/>
-            <w:bookmarkStart w:id="5" w:name="OLE_LINK6"/>
-            <w:bookmarkStart w:id="6" w:name="OLE_LINK7"/>
             <w:r>
               <w:rPr>
                 <w:rStyle w:val="Hipervnculo"/>
                 <w:noProof/>
               </w:rPr>
-              <w:t>Definir valores de los parametros en la petición</w:t>
-            </w:r>
-            <w:bookmarkEnd w:id="4"/>
-            <w:bookmarkEnd w:id="5"/>
-            <w:bookmarkEnd w:id="6"/>
+              <w:t>Definir valores de los parámetros en la petición</w:t>
+            </w:r>
             <w:r>
               <w:rPr>
                 <w:noProof/>
@@ -1602,7 +1588,7 @@
                 <w:noProof/>
                 <w:webHidden/>
               </w:rPr>
-              <w:instrText xml:space="preserve"> PAGEREF _Toc507525827 \h </w:instrText>
+              <w:instrText xml:space="preserve"> PAGEREF _Toc511417967 \h </w:instrText>
             </w:r>
             <w:r>
               <w:rPr>
@@ -1622,7 +1608,7 @@
                 <w:noProof/>
                 <w:webHidden/>
               </w:rPr>
-              <w:t>8</w:t>
+              <w:t>6</w:t>
             </w:r>
             <w:r>
               <w:rPr>
@@ -1646,7 +1632,7 @@
               <w:lang w:eastAsia="es-ES"/>
             </w:rPr>
           </w:pPr>
-          <w:hyperlink w:anchor="_Toc507525828" w:history="1">
+          <w:hyperlink w:anchor="_Toc511417968" w:history="1">
             <w:r>
               <w:rPr>
                 <w:rStyle w:val="Hipervnculo"/>
@@ -1688,7 +1674,93 @@
                 <w:noProof/>
                 <w:webHidden/>
               </w:rPr>
-              <w:instrText xml:space="preserve"> PAGEREF _Toc507525828 \h </w:instrText>
+              <w:instrText xml:space="preserve"> PAGEREF _Toc511417968 \h </w:instrText>
+            </w:r>
+            <w:r>
+              <w:rPr>
+                <w:noProof/>
+                <w:webHidden/>
+              </w:rPr>
+            </w:r>
+            <w:r>
+              <w:rPr>
+                <w:noProof/>
+                <w:webHidden/>
+              </w:rPr>
+              <w:fldChar w:fldCharType="separate"/>
+            </w:r>
+            <w:r>
+              <w:rPr>
+                <w:noProof/>
+                <w:webHidden/>
+              </w:rPr>
+              <w:t>7</w:t>
+            </w:r>
+            <w:r>
+              <w:rPr>
+                <w:noProof/>
+                <w:webHidden/>
+              </w:rPr>
+              <w:fldChar w:fldCharType="end"/>
+            </w:r>
+          </w:hyperlink>
+        </w:p>
+        <w:p>
+          <w:pPr>
+            <w:pStyle w:val="TDC1"/>
+            <w:tabs>
+              <w:tab w:val="left" w:pos="440"/>
+              <w:tab w:val="right" w:leader="dot" w:pos="8494"/>
+            </w:tabs>
+            <w:rPr>
+              <w:rFonts w:eastAsiaTheme="minorEastAsia"/>
+              <w:noProof/>
+              <w:lang w:eastAsia="es-ES"/>
+            </w:rPr>
+          </w:pPr>
+          <w:hyperlink w:anchor="_Toc511417969" w:history="1">
+            <w:r>
+              <w:rPr>
+                <w:rStyle w:val="Hipervnculo"/>
+                <w:noProof/>
+              </w:rPr>
+              <w:t>5.</w:t>
+            </w:r>
+            <w:r>
+              <w:rPr>
+                <w:rFonts w:eastAsiaTheme="minorEastAsia"/>
+                <w:noProof/>
+                <w:lang w:eastAsia="es-ES"/>
+              </w:rPr>
+              <w:tab/>
+            </w:r>
+            <w:r>
+              <w:rPr>
+                <w:rStyle w:val="Hipervnculo"/>
+                <w:noProof/>
+              </w:rPr>
+              <w:t>Fuentes</w:t>
+            </w:r>
+            <w:r>
+              <w:rPr>
+                <w:noProof/>
+                <w:webHidden/>
+              </w:rPr>
+              <w:tab/>
+            </w:r>
+            <w:r>
+              <w:rPr>
+                <w:noProof/>
+                <w:webHidden/>
+              </w:rPr>
+              <w:fldChar w:fldCharType="begin"/>
+            </w:r>
+            <w:r>
+              <w:rPr>
+                <w:noProof/>
+                <w:webHidden/>
+              </w:rPr>
+              <w:instrText xml:space="preserve"> PAGEREF _Toc511417969 \h </w:instrText>
             </w:r>
             <w:r>
               <w:rPr>
@@ -1743,30 +1815,113 @@
           <w:numId w:val="3"/>
         </w:numPr>
       </w:pPr>
-      <w:bookmarkStart w:id="7" w:name="_Toc507525820"/>
+      <w:bookmarkStart w:id="0" w:name="_Toc511417962"/>
       <w:r>
         <w:lastRenderedPageBreak/>
         <w:t>Introducción</w:t>
       </w:r>
-      <w:bookmarkEnd w:id="7"/>
+      <w:bookmarkEnd w:id="0"/>
     </w:p>
     <w:p/>
     <w:p>
+      <w:pPr>
+        <w:jc w:val="both"/>
+      </w:pPr>
       <w:r>
         <w:t>En esta entrega de la asignatura, el nuevo concepto con el que estamos trabajando son las pruebas de rendimiento. Estas pruebas permiten ejecutar el sistema con una carga de trabajo similar a la real. Consisten en reproducir un caso de uso determinado por usuarios ficticios con el fin de estudiar los cuellos de botella que presenta el sistema. La reproducción de los casos de uso se hace mediante la ejecución de una serie de instrucciones previamente registradas por el usuario que está probando la aplicación.</w:t>
       </w:r>
     </w:p>
     <w:p>
+      <w:pPr>
+        <w:jc w:val="both"/>
+      </w:pPr>
       <w:r>
         <w:t>El problema presente con estas pruebas es que los datos registrados son siempre los mismos, ya que se ejecuta el mismo caso de uso un gran número de veces con los mismos datos que se introdujeron durante el registro.</w:t>
       </w:r>
     </w:p>
     <w:p>
+      <w:pPr>
+        <w:jc w:val="both"/>
+      </w:pPr>
       <w:r>
         <w:t>Para evitar este comportamiento, en el A+ se esta entrega, se nos plantea la opción de usar archivos CSV para definir los valores que queremos que se utilicen en las distintas iteraciones del caso de uso.</w:t>
       </w:r>
     </w:p>
     <w:p>
+      <w:pPr>
+        <w:jc w:val="both"/>
+      </w:pPr>
+      <w:bookmarkStart w:id="1" w:name="_GoBack"/>
+      <w:bookmarkEnd w:id="1"/>
+    </w:p>
+    <w:p>
+      <w:pPr>
+        <w:jc w:val="center"/>
+      </w:pPr>
+      <w:r>
+        <w:rPr>
+          <w:noProof/>
+          <w:lang w:eastAsia="es-ES"/>
+        </w:rPr>
+        <w:drawing>
+          <wp:inline distT="0" distB="0" distL="0" distR="0">
+            <wp:extent cx="1327362" cy="1327362"/>
+            <wp:effectExtent l="0" t="0" r="6350" b="6350"/>
+            <wp:docPr id="1" name="Imagen 1" descr="Resultado de imagen de csv"/>
+            <wp:cNvGraphicFramePr>
+              <a:graphicFrameLocks xmlns:a="http://schemas.openxmlformats.org/drawingml/2006/main" noChangeAspect="1"/>
+            </wp:cNvGraphicFramePr>
+            <a:graphic xmlns:a="http://schemas.openxmlformats.org/drawingml/2006/main">
+              <a:graphicData uri="http://schemas.openxmlformats.org/drawingml/2006/picture">
+                <pic:pic xmlns:pic="http://schemas.openxmlformats.org/drawingml/2006/picture">
+                  <pic:nvPicPr>
+                    <pic:cNvPr id="0" name="Picture 26" descr="Resultado de imagen de csv"/>
+                    <pic:cNvPicPr>
+                      <a:picLocks noChangeAspect="1" noChangeArrowheads="1"/>
+                    </pic:cNvPicPr>
+                  </pic:nvPicPr>
+                  <pic:blipFill>
+                    <a:blip r:embed="rId8" cstate="print">
+                      <a:extLst>
+                        <a:ext uri="{28A0092B-C50C-407E-A947-70E740481C1C}">
+                          <a14:useLocalDpi xmlns:a14="http://schemas.microsoft.com/office/drawing/2010/main" val="0"/>
+                        </a:ext>
+                      </a:extLst>
+                    </a:blip>
+                    <a:srcRect/>
+                    <a:stretch>
+                      <a:fillRect/>
+                    </a:stretch>
+                  </pic:blipFill>
+                  <pic:spPr bwMode="auto">
+                    <a:xfrm>
+                      <a:off x="0" y="0"/>
+                      <a:ext cx="1342196" cy="1342196"/>
+                    </a:xfrm>
+                    <a:prstGeom prst="rect">
+                      <a:avLst/>
+                    </a:prstGeom>
+                    <a:noFill/>
+                    <a:ln>
+                      <a:noFill/>
+                    </a:ln>
+                  </pic:spPr>
+                </pic:pic>
+              </a:graphicData>
+            </a:graphic>
+          </wp:inline>
+        </w:drawing>
+      </w:r>
+    </w:p>
+    <w:p>
+      <w:pPr>
+        <w:jc w:val="center"/>
+      </w:pPr>
+    </w:p>
+    <w:p>
+      <w:pPr>
+        <w:jc w:val="both"/>
+      </w:pPr>
       <w:r>
         <w:t xml:space="preserve">Estos archivos CSV, del inglés </w:t>
       </w:r>
@@ -1788,16 +1943,25 @@
       </w:r>
     </w:p>
     <w:p>
+      <w:pPr>
+        <w:jc w:val="both"/>
+      </w:pPr>
       <w:r>
         <w:t>Ahora, en vez de reutilizar siempre los mismos valores, podemos definir qué datos son los que queremos que se usen en este tipo de pruebas.</w:t>
       </w:r>
     </w:p>
     <w:p>
+      <w:pPr>
+        <w:jc w:val="both"/>
+      </w:pPr>
       <w:r>
         <w:t>Los mayores beneficios de este tipo de estrategias son la presencia de datos reales en el sistema y el control sobre qué datos se introducen. Al tener los datos en un archivo ajeno a las pruebas, podemos introducir valores que cubran numerosos casos de uso.</w:t>
       </w:r>
     </w:p>
     <w:p>
+      <w:pPr>
+        <w:jc w:val="both"/>
+      </w:pPr>
       <w:r>
         <w:t>Un ejemplo sería el siguiente: Si hay una entidad que puede estar categorizada por un enumerado, lo normal es que no todas las entidades presenten el mismo valor. Un comportamiento de este estilo provocaría que algunos filtros no pudiesen ser probados, lo que afectaría a nuestro conocimiento sobre qué cantidad de elementos se consultarían en la base de datos en determinadas circunstancias.</w:t>
       </w:r>
@@ -1812,10 +1976,12 @@
       <w:pPr>
         <w:pStyle w:val="Ttulo1"/>
       </w:pPr>
+      <w:bookmarkStart w:id="2" w:name="_Toc511417963"/>
       <w:r>
         <w:lastRenderedPageBreak/>
         <w:t>Generar archivo CSV</w:t>
       </w:r>
+      <w:bookmarkEnd w:id="2"/>
     </w:p>
     <w:p/>
     <w:p>
@@ -1911,7 +2077,7 @@
             <v:path o:extrusionok="f" gradientshapeok="t" o:connecttype="rect"/>
             <o:lock v:ext="edit" aspectratio="t"/>
           </v:shapetype>
-          <v:shape id="_x0000_i1025" type="#_x0000_t75" style="width:424.5pt;height:91.35pt">
+          <v:shape id="_x0000_i1025" type="#_x0000_t75" style="width:424.8pt;height:91.2pt">
             <v:imagedata r:id="rId9" o:title="createNewspaper"/>
           </v:shape>
         </w:pict>
@@ -1921,6 +2087,7 @@
       <w:pPr>
         <w:pStyle w:val="Ttulo1"/>
       </w:pPr>
+      <w:bookmarkStart w:id="3" w:name="_Toc511417964"/>
       <w:r>
         <w:t xml:space="preserve">Configuración de Apache </w:t>
       </w:r>
@@ -1928,6 +2095,7 @@
       <w:r>
         <w:t>JMeter</w:t>
       </w:r>
+      <w:bookmarkEnd w:id="3"/>
       <w:proofErr w:type="spellEnd"/>
     </w:p>
     <w:p/>
@@ -1969,8 +2137,9 @@
       <w:pPr>
         <w:pStyle w:val="Ttulo2"/>
       </w:pPr>
-      <w:bookmarkStart w:id="8" w:name="OLE_LINK3"/>
-      <w:bookmarkStart w:id="9" w:name="OLE_LINK4"/>
+      <w:bookmarkStart w:id="4" w:name="OLE_LINK3"/>
+      <w:bookmarkStart w:id="5" w:name="OLE_LINK4"/>
+      <w:bookmarkStart w:id="6" w:name="_Toc511417965"/>
       <w:r>
         <w:t xml:space="preserve">Adición de CSV Data Set </w:t>
       </w:r>
@@ -1978,11 +2147,12 @@
       <w:r>
         <w:t>Config</w:t>
       </w:r>
+      <w:bookmarkEnd w:id="6"/>
       <w:proofErr w:type="spellEnd"/>
     </w:p>
     <w:p/>
-    <w:bookmarkEnd w:id="8"/>
-    <w:bookmarkEnd w:id="9"/>
+    <w:bookmarkEnd w:id="4"/>
+    <w:bookmarkEnd w:id="5"/>
     <w:p>
       <w:pPr>
         <w:ind w:left="360"/>
@@ -2057,7 +2227,7 @@
       <w:r>
         <w:lastRenderedPageBreak/>
         <w:pict>
-          <v:shape id="_x0000_i1026" type="#_x0000_t75" style="width:423.95pt;height:206.35pt">
+          <v:shape id="_x0000_i1026" type="#_x0000_t75" style="width:424.2pt;height:206.4pt">
             <v:imagedata r:id="rId10" o:title="CreateCSVDataSetConfig"/>
           </v:shape>
         </w:pict>
@@ -2068,7 +2238,7 @@
       <w:pPr>
         <w:pStyle w:val="Ttulo2"/>
       </w:pPr>
-      <w:bookmarkStart w:id="10" w:name="_Toc507525825"/>
+      <w:bookmarkStart w:id="7" w:name="_Toc511417966"/>
       <w:r>
         <w:t xml:space="preserve">Configuración de CSV Data Set </w:t>
       </w:r>
@@ -2080,7 +2250,7 @@
       <w:r>
         <w:t>:</w:t>
       </w:r>
-      <w:bookmarkEnd w:id="10"/>
+      <w:bookmarkEnd w:id="7"/>
     </w:p>
     <w:p/>
     <w:p>
@@ -2130,7 +2300,7 @@
       </w:pPr>
       <w:r>
         <w:pict>
-          <v:shape id="_x0000_i1027" type="#_x0000_t75" style="width:423.95pt;height:238.55pt">
+          <v:shape id="_x0000_i1027" type="#_x0000_t75" style="width:424.2pt;height:238.8pt">
             <v:imagedata r:id="rId11" o:title="ConfigurationOfCSVDataSetConfig"/>
           </v:shape>
         </w:pict>
@@ -2143,33 +2313,50 @@
           <w:ilvl w:val="0"/>
           <w:numId w:val="8"/>
         </w:numPr>
-      </w:pPr>
-      <w:r>
-        <w:t xml:space="preserve">En </w:t>
+        <w:jc w:val="both"/>
+      </w:pPr>
+      <w:r>
+        <w:rPr>
+          <w:b/>
+        </w:rPr>
+        <w:t>Paso 1</w:t>
+      </w:r>
+      <w:r>
+        <w:t>: e</w:t>
+      </w:r>
+      <w:r>
+        <w:t xml:space="preserve">n </w:t>
+      </w:r>
+      <w:r>
+        <w:t xml:space="preserve">el apartado </w:t>
       </w:r>
       <w:proofErr w:type="spellStart"/>
       <w:r>
+        <w:rPr>
+          <w:i/>
+        </w:rPr>
         <w:t>Filename</w:t>
       </w:r>
       <w:proofErr w:type="spellEnd"/>
       <w:r>
-        <w:t xml:space="preserve"> introducimos la </w:t>
+        <w:t xml:space="preserve"> intro</w:t>
+      </w:r>
+      <w:r>
+        <w:t xml:space="preserve">ducimos la URL, </w:t>
+      </w:r>
+      <w:r>
+        <w:t>donde se encuentra el archivo .</w:t>
       </w:r>
       <w:proofErr w:type="spellStart"/>
       <w:r>
-        <w:t>Url</w:t>
+        <w:t>csv</w:t>
       </w:r>
       <w:proofErr w:type="spellEnd"/>
       <w:r>
-        <w:t xml:space="preserve"> donde se encuentra el archivo .</w:t>
-      </w:r>
-      <w:proofErr w:type="spellStart"/>
-      <w:r>
-        <w:t>csv</w:t>
-      </w:r>
-      <w:proofErr w:type="spellEnd"/>
-      <w:r>
         <w:t xml:space="preserve"> que hemos creado previamente</w:t>
+      </w:r>
+      <w:r>
+        <w:t>.</w:t>
       </w:r>
     </w:p>
     <w:p>
@@ -2179,9 +2366,25 @@
           <w:ilvl w:val="0"/>
           <w:numId w:val="8"/>
         </w:numPr>
-      </w:pPr>
-      <w:r>
-        <w:t xml:space="preserve">En Variable </w:t>
+        <w:jc w:val="both"/>
+      </w:pPr>
+      <w:r>
+        <w:rPr>
+          <w:b/>
+        </w:rPr>
+        <w:t>Paso 2</w:t>
+      </w:r>
+      <w:r>
+        <w:t>: e</w:t>
+      </w:r>
+      <w:r>
+        <w:t>n</w:t>
+      </w:r>
+      <w:r>
+        <w:t xml:space="preserve"> el apartado</w:t>
+      </w:r>
+      <w:r>
+        <w:t xml:space="preserve"> Variable </w:t>
       </w:r>
       <w:proofErr w:type="spellStart"/>
       <w:r>
@@ -2189,7 +2392,13 @@
       </w:r>
       <w:proofErr w:type="spellEnd"/>
       <w:r>
-        <w:t>, tenemos que añadir los nombres de las variables del documento, separadas por comas.</w:t>
+        <w:t xml:space="preserve">, tenemos que añadir los nombres </w:t>
+      </w:r>
+      <w:r>
+        <w:t>de las variables del documento. Éstos deben estar separado</w:t>
+      </w:r>
+      <w:r>
+        <w:t>s por comas.</w:t>
       </w:r>
     </w:p>
     <w:p>
@@ -2199,30 +2408,53 @@
           <w:ilvl w:val="0"/>
           <w:numId w:val="8"/>
         </w:numPr>
-      </w:pPr>
+        <w:jc w:val="both"/>
+      </w:pPr>
+      <w:r>
+        <w:rPr>
+          <w:b/>
+        </w:rPr>
+        <w:t>Paso 3</w:t>
+      </w:r>
+      <w:r>
+        <w:t>: en el apartado “</w:t>
+      </w:r>
       <w:proofErr w:type="spellStart"/>
       <w:r>
+        <w:rPr>
+          <w:i/>
+        </w:rPr>
         <w:t>Allow</w:t>
       </w:r>
       <w:proofErr w:type="spellEnd"/>
       <w:r>
+        <w:rPr>
+          <w:i/>
+        </w:rPr>
         <w:t xml:space="preserve"> </w:t>
       </w:r>
       <w:proofErr w:type="spellStart"/>
       <w:r>
+        <w:rPr>
+          <w:i/>
+        </w:rPr>
         <w:t>quoted</w:t>
       </w:r>
       <w:proofErr w:type="spellEnd"/>
       <w:r>
+        <w:rPr>
+          <w:i/>
+        </w:rPr>
         <w:t xml:space="preserve"> data</w:t>
       </w:r>
-      <w:proofErr w:type="gramStart"/>
       <w:r>
         <w:t>?</w:t>
       </w:r>
-      <w:proofErr w:type="gramEnd"/>
-      <w:r>
-        <w:t xml:space="preserve">: No permitiremos </w:t>
+      <w:r>
+        <w:t>”: no</w:t>
+      </w:r>
+      <w:r>
+        <w:t xml:space="preserve"> permitiremos </w:t>
       </w:r>
       <w:r>
         <w:t>que se introduzcan datos entre comillas.</w:t>
@@ -2235,22 +2467,59 @@
           <w:ilvl w:val="0"/>
           <w:numId w:val="8"/>
         </w:numPr>
-      </w:pPr>
+        <w:jc w:val="both"/>
+      </w:pPr>
+      <w:r>
+        <w:rPr>
+          <w:b/>
+        </w:rPr>
+        <w:t>Paso 4</w:t>
+      </w:r>
+      <w:r>
+        <w:t>: el apartado “</w:t>
+      </w:r>
       <w:proofErr w:type="spellStart"/>
       <w:r>
+        <w:rPr>
+          <w:i/>
+        </w:rPr>
         <w:t>Recycle</w:t>
       </w:r>
       <w:proofErr w:type="spellEnd"/>
       <w:r>
+        <w:rPr>
+          <w:i/>
+        </w:rPr>
         <w:t xml:space="preserve"> </w:t>
       </w:r>
       <w:proofErr w:type="spellStart"/>
       <w:r>
+        <w:rPr>
+          <w:i/>
+        </w:rPr>
         <w:t>on</w:t>
       </w:r>
       <w:proofErr w:type="spellEnd"/>
       <w:r>
-        <w:t xml:space="preserve"> EOF?: True</w:t>
+        <w:rPr>
+          <w:i/>
+        </w:rPr>
+        <w:t xml:space="preserve"> EOF?</w:t>
+      </w:r>
+      <w:r>
+        <w:t>”</w:t>
+      </w:r>
+      <w:r>
+        <w:t xml:space="preserve">: </w:t>
+      </w:r>
+      <w:r>
+        <w:t xml:space="preserve">lo establecemos a </w:t>
+      </w:r>
+      <w:r>
+        <w:rPr>
+          <w:i/>
+        </w:rPr>
+        <w:t>True</w:t>
       </w:r>
     </w:p>
     <w:p>
@@ -2260,25 +2529,68 @@
           <w:ilvl w:val="0"/>
           <w:numId w:val="8"/>
         </w:numPr>
-      </w:pPr>
-      <w:r>
+        <w:jc w:val="both"/>
+      </w:pPr>
+      <w:r>
+        <w:rPr>
+          <w:b/>
+        </w:rPr>
+        <w:t>Paso 5</w:t>
+      </w:r>
+      <w:r>
+        <w:t>: el apartado “</w:t>
+      </w:r>
+      <w:r>
+        <w:rPr>
+          <w:i/>
+        </w:rPr>
         <w:t xml:space="preserve">Stop </w:t>
       </w:r>
       <w:proofErr w:type="spellStart"/>
       <w:r>
+        <w:rPr>
+          <w:i/>
+        </w:rPr>
         <w:t>thread</w:t>
       </w:r>
       <w:proofErr w:type="spellEnd"/>
       <w:r>
+        <w:rPr>
+          <w:i/>
+        </w:rPr>
         <w:t xml:space="preserve"> </w:t>
       </w:r>
       <w:proofErr w:type="spellStart"/>
       <w:r>
+        <w:rPr>
+          <w:i/>
+        </w:rPr>
         <w:t>on</w:t>
       </w:r>
       <w:proofErr w:type="spellEnd"/>
       <w:r>
-        <w:t xml:space="preserve"> EOF?: False</w:t>
+        <w:rPr>
+          <w:i/>
+        </w:rPr>
+        <w:t xml:space="preserve"> EOF?</w:t>
+      </w:r>
+      <w:r>
+        <w:t>”</w:t>
+      </w:r>
+      <w:r>
+        <w:t>:</w:t>
+      </w:r>
+      <w:r>
+        <w:t xml:space="preserve"> lo establecemos a</w:t>
+      </w:r>
+      <w:r>
+        <w:t xml:space="preserve"> </w:t>
+      </w:r>
+      <w:r>
+        <w:rPr>
+          <w:i/>
+        </w:rPr>
+        <w:t>False</w:t>
       </w:r>
     </w:p>
     <w:p>
@@ -2288,33 +2600,67 @@
           <w:ilvl w:val="0"/>
           <w:numId w:val="8"/>
         </w:numPr>
-      </w:pPr>
+        <w:jc w:val="both"/>
+      </w:pPr>
+      <w:r>
+        <w:rPr>
+          <w:b/>
+        </w:rPr>
+        <w:t>Paso 6</w:t>
+      </w:r>
+      <w:r>
+        <w:t>: el apartado “</w:t>
+      </w:r>
       <w:proofErr w:type="spellStart"/>
       <w:r>
+        <w:rPr>
+          <w:i/>
+        </w:rPr>
         <w:t>Sharing</w:t>
       </w:r>
       <w:proofErr w:type="spellEnd"/>
       <w:r>
+        <w:rPr>
+          <w:i/>
+        </w:rPr>
         <w:t xml:space="preserve"> </w:t>
       </w:r>
       <w:proofErr w:type="spellStart"/>
       <w:r>
+        <w:rPr>
+          <w:i/>
+        </w:rPr>
         <w:t>mode</w:t>
       </w:r>
       <w:proofErr w:type="spellEnd"/>
       <w:r>
+        <w:t>”</w:t>
+      </w:r>
+      <w:r>
         <w:t xml:space="preserve">: </w:t>
       </w:r>
+      <w:r>
+        <w:t xml:space="preserve">marcamos </w:t>
+      </w:r>
       <w:proofErr w:type="spellStart"/>
       <w:r>
+        <w:rPr>
+          <w:i/>
+        </w:rPr>
         <w:t>All</w:t>
       </w:r>
       <w:proofErr w:type="spellEnd"/>
       <w:r>
+        <w:rPr>
+          <w:i/>
+        </w:rPr>
         <w:t xml:space="preserve"> </w:t>
       </w:r>
       <w:proofErr w:type="spellStart"/>
       <w:r>
+        <w:rPr>
+          <w:i/>
+        </w:rPr>
         <w:t>threads</w:t>
       </w:r>
       <w:proofErr w:type="spellEnd"/>
@@ -2323,6 +2669,7 @@
       <w:pPr>
         <w:pStyle w:val="Ttulo2"/>
       </w:pPr>
+      <w:bookmarkStart w:id="8" w:name="_Toc511417967"/>
       <w:r>
         <w:lastRenderedPageBreak/>
         <w:t>Definir valores de los pará</w:t>
@@ -2330,6 +2677,7 @@
       <w:r>
         <w:t>metros en la petición</w:t>
       </w:r>
+      <w:bookmarkEnd w:id="8"/>
     </w:p>
     <w:p/>
     <w:p>
@@ -2390,7 +2738,7 @@
           <w:lang w:eastAsia="es-ES"/>
         </w:rPr>
         <w:drawing>
-          <wp:inline distT="0" distB="0" distL="0" distR="0" wp14:anchorId="1C3FEF5D" wp14:editId="5BCE955B">
+          <wp:inline distT="0" distB="0" distL="0" distR="0" wp14:anchorId="10432841" wp14:editId="7B6BF796">
             <wp:extent cx="5639228" cy="3173104"/>
             <wp:effectExtent l="0" t="0" r="0" b="8255"/>
             <wp:docPr id="3" name="Imagen 3" descr="C:\Users\David Romero\AppData\Local\Microsoft\Windows\INetCache\Content.Word\Valores de los parametros en el create.do.png"/>
@@ -2580,13 +2928,17 @@
       <w:pPr>
         <w:pStyle w:val="Ttulo1"/>
       </w:pPr>
+      <w:bookmarkStart w:id="9" w:name="_Toc511417968"/>
       <w:r>
         <w:t>Ejecutamos el test y comprobamos que funciona</w:t>
       </w:r>
-    </w:p>
+      <w:bookmarkEnd w:id="9"/>
+    </w:p>
+    <w:p/>
     <w:p>
       <w:pPr>
         <w:ind w:left="360"/>
+        <w:jc w:val="both"/>
       </w:pPr>
       <w:r>
         <w:t xml:space="preserve">Configuramos el </w:t>
@@ -2620,90 +2972,92 @@
       </w:r>
       <w:proofErr w:type="spellStart"/>
       <w:r>
-        <w:t>tests</w:t>
+        <w:t>tes</w:t>
+      </w:r>
+      <w:r>
+        <w:t>ts</w:t>
       </w:r>
       <w:proofErr w:type="spellEnd"/>
       <w:r>
-        <w:t xml:space="preserve"> para 20 usuarios y 20 ciclos, con un computador de las siguientes características:</w:t>
-      </w:r>
-    </w:p>
-    <w:p>
-      <w:pPr>
-        <w:ind w:firstLine="360"/>
-      </w:pPr>
-      <w:r>
+        <w:t xml:space="preserve"> para 20 usuarios y 20 ciclos. El computador en el que se van a realizar las pruebas tiene las siguientes características:</w:t>
+      </w:r>
+    </w:p>
+    <w:p>
+      <w:pPr>
+        <w:pStyle w:val="Prrafodelista"/>
+        <w:numPr>
+          <w:ilvl w:val="0"/>
+          <w:numId w:val="9"/>
+        </w:numPr>
+        <w:jc w:val="both"/>
+      </w:pPr>
+      <w:r>
+        <w:t xml:space="preserve">Modelo del procesador: </w:t>
+      </w:r>
+      <w:r>
+        <w:t xml:space="preserve">Intel(R) Core(TM) i5-2450M CPU @ 2.50GHz </w:t>
+      </w:r>
+      <w:proofErr w:type="spellStart"/>
+      <w:r>
+        <w:t>2.50GHz</w:t>
+      </w:r>
+      <w:proofErr w:type="spellEnd"/>
+    </w:p>
+    <w:p>
+      <w:pPr>
+        <w:pStyle w:val="Prrafodelista"/>
+        <w:numPr>
+          <w:ilvl w:val="0"/>
+          <w:numId w:val="9"/>
+        </w:numPr>
         <w:rPr>
           <w:u w:val="single"/>
         </w:rPr>
-        <w:t>-</w:t>
-      </w:r>
-      <w:r>
+      </w:pPr>
+      <w:r>
+        <w:t>Memoria RAM Virtual:</w:t>
+      </w:r>
+      <w:r>
+        <w:t xml:space="preserve"> </w:t>
+      </w:r>
+      <w:r>
+        <w:t>1536MB</w:t>
+      </w:r>
+    </w:p>
+    <w:p>
+      <w:pPr>
+        <w:pStyle w:val="Prrafodelista"/>
+        <w:numPr>
+          <w:ilvl w:val="0"/>
+          <w:numId w:val="9"/>
+        </w:numPr>
         <w:rPr>
           <w:u w:val="single"/>
         </w:rPr>
-        <w:t>Procesador</w:t>
-      </w:r>
-      <w:r>
-        <w:t xml:space="preserve">: Procesador Intel(R) Core(TM) i5-2450M CPU @ 2.50GHz </w:t>
-      </w:r>
-      <w:proofErr w:type="spellStart"/>
-      <w:r>
-        <w:t>2.50GHz</w:t>
-      </w:r>
-      <w:proofErr w:type="spellEnd"/>
-    </w:p>
-    <w:p>
-      <w:pPr>
-        <w:ind w:firstLine="360"/>
-      </w:pPr>
-      <w:r>
+      </w:pPr>
+      <w:r>
+        <w:t>Disco duro: KINGSTON_SUV400S 250GB</w:t>
+      </w:r>
+      <w:r>
+        <w:t xml:space="preserve"> </w:t>
+      </w:r>
+      <w:r>
+        <w:t>SSD</w:t>
+      </w:r>
+    </w:p>
+    <w:p>
+      <w:pPr>
+        <w:pStyle w:val="Prrafodelista"/>
+        <w:ind w:left="1080"/>
         <w:rPr>
           <w:u w:val="single"/>
         </w:rPr>
-        <w:t>-</w:t>
-      </w:r>
-      <w:r>
-        <w:rPr>
-          <w:u w:val="single"/>
-        </w:rPr>
-        <w:t xml:space="preserve">Memoria </w:t>
-      </w:r>
-      <w:proofErr w:type="spellStart"/>
-      <w:r>
-        <w:rPr>
-          <w:u w:val="single"/>
-        </w:rPr>
-        <w:t>Ram</w:t>
-      </w:r>
-      <w:proofErr w:type="spellEnd"/>
-      <w:r>
-        <w:t>: Memoria de la máquina virtual 1536MB</w:t>
-      </w:r>
-    </w:p>
-    <w:p>
-      <w:pPr>
-        <w:ind w:firstLine="360"/>
-      </w:pPr>
-      <w:r>
-        <w:rPr>
-          <w:u w:val="single"/>
-        </w:rPr>
-        <w:t>-</w:t>
-      </w:r>
-      <w:r>
-        <w:rPr>
-          <w:u w:val="single"/>
-        </w:rPr>
-        <w:t>Disco duro sólido</w:t>
-      </w:r>
-      <w:r>
-        <w:t xml:space="preserve">: KINGSTON_SUV400S 250GB  </w:t>
-      </w:r>
+      </w:pPr>
     </w:p>
     <w:p>
       <w:r>
         <w:pict>
-          <v:shape id="_x0000_i1028" type="#_x0000_t75" style="width:440.6pt;height:247.7pt">
+          <v:shape id="_x0000_i1028" type="#_x0000_t75" style="width:440.65pt;height:248pt">
             <v:imagedata r:id="rId13" o:title="Performance y aggregate report20-1-20"/>
           </v:shape>
         </w:pict>
@@ -2711,6 +3065,9 @@
     </w:p>
     <w:p/>
     <w:p>
+      <w:pPr>
+        <w:jc w:val="both"/>
+      </w:pPr>
       <w:r>
         <w:t>Ejecutamos nuestra aplicación, y comprobamos que efectivamente se están creando periódicos con los atributos que añadimos en el archivo .</w:t>
       </w:r>
@@ -2724,7 +3081,7 @@
       <w:r>
         <w:lastRenderedPageBreak/>
         <w:pict>
-          <v:shape id="_x0000_i1029" type="#_x0000_t75" style="width:423.95pt;height:206.35pt">
+          <v:shape id="_x0000_i1029" type="#_x0000_t75" style="width:424pt;height:206.65pt">
             <v:imagedata r:id="rId14" o:title="Captura Aplicacion tras test con CSV"/>
           </v:shape>
         </w:pict>
@@ -2732,7 +3089,13 @@
     </w:p>
     <w:p>
       <w:r>
-        <w:t xml:space="preserve">Nota: El campo </w:t>
+        <w:rPr>
+          <w:b/>
+        </w:rPr>
+        <w:t>Nota</w:t>
+      </w:r>
+      <w:r>
+        <w:t xml:space="preserve">: El campo </w:t>
       </w:r>
       <w:proofErr w:type="spellStart"/>
       <w:r>
@@ -2744,25 +3107,58 @@
       </w:r>
     </w:p>
     <w:p>
+      <w:r>
+        <w:br w:type="page"/>
+      </w:r>
+    </w:p>
+    <w:p>
       <w:pPr>
         <w:pStyle w:val="Ttulo1"/>
       </w:pPr>
-      <w:r>
-        <w:t>Fuentes de documentación</w:t>
-      </w:r>
-    </w:p>
-    <w:p>
-      <w:r>
-        <w:t xml:space="preserve">- </w:t>
-      </w:r>
-      <w:r>
+      <w:bookmarkStart w:id="10" w:name="_Toc511417969"/>
+      <w:r>
+        <w:lastRenderedPageBreak/>
+        <w:t>Fuentes</w:t>
+      </w:r>
+      <w:bookmarkEnd w:id="10"/>
+    </w:p>
+    <w:p/>
+    <w:p>
+      <w:pPr>
+        <w:pStyle w:val="Prrafodelista"/>
+        <w:numPr>
+          <w:ilvl w:val="0"/>
+          <w:numId w:val="8"/>
+        </w:numPr>
         <w:rPr>
-          <w:u w:val="single"/>
+          <w:rStyle w:val="Hipervnculo"/>
+          <w:color w:val="auto"/>
+          <w:u w:val="none"/>
         </w:rPr>
-        <w:t>Wikipedia- CSV: Valores Separados por comas</w:t>
-      </w:r>
-      <w:r>
+      </w:pPr>
+      <w:r>
+        <w:rPr>
+          <w:b/>
+        </w:rPr>
+        <w:t>Wikipedia</w:t>
+      </w:r>
+      <w:r>
+        <w:rPr>
+          <w:b/>
+        </w:rPr>
         <w:t xml:space="preserve"> </w:t>
+      </w:r>
+      <w:r>
+        <w:rPr>
+          <w:b/>
+        </w:rPr>
+        <w:t>- CSV: Valores Separados por comas</w:t>
+      </w:r>
+      <w:r>
+        <w:rPr>
+          <w:b/>
+        </w:rPr>
+        <w:t xml:space="preserve">: </w:t>
       </w:r>
       <w:hyperlink r:id="rId15" w:history="1">
         <w:r>
@@ -2774,23 +3170,23 @@
       </w:hyperlink>
     </w:p>
     <w:p>
-      <w:r>
-        <w:t>-</w:t>
-      </w:r>
-      <w:r>
+      <w:pPr>
+        <w:pStyle w:val="Prrafodelista"/>
+        <w:numPr>
+          <w:ilvl w:val="0"/>
+          <w:numId w:val="8"/>
+        </w:numPr>
         <w:rPr>
-          <w:u w:val="single"/>
+          <w:rStyle w:val="Hipervnculo"/>
+          <w:color w:val="auto"/>
+          <w:u w:val="none"/>
         </w:rPr>
-        <w:t>Guía para test de carga y estrés</w:t>
-      </w:r>
+      </w:pPr>
       <w:r>
         <w:rPr>
-          <w:u w:val="single"/>
+          <w:b/>
         </w:rPr>
-        <w:t>:</w:t>
-      </w:r>
-      <w:r>
-        <w:t xml:space="preserve"> </w:t>
+        <w:t xml:space="preserve">Guía para test de carga y estrés: </w:t>
       </w:r>
       <w:hyperlink r:id="rId16" w:history="1">
         <w:r>
@@ -2802,26 +3198,25 @@
       </w:hyperlink>
     </w:p>
     <w:p>
-      <w:r>
-        <w:t>-</w:t>
-      </w:r>
+      <w:pPr>
+        <w:pStyle w:val="Prrafodelista"/>
+        <w:numPr>
+          <w:ilvl w:val="0"/>
+          <w:numId w:val="8"/>
+        </w:numPr>
+      </w:pPr>
+      <w:proofErr w:type="spellStart"/>
       <w:r>
         <w:rPr>
-          <w:rFonts w:ascii="Lato Semibold" w:hAnsi="Lato Semibold"/>
           <w:b/>
-          <w:bCs/>
-          <w:color w:val="494961"/>
-          <w:sz w:val="36"/>
-          <w:szCs w:val="36"/>
         </w:rPr>
-        <w:t xml:space="preserve"> </w:t>
-      </w:r>
-      <w:proofErr w:type="spellStart"/>
-      <w:r>
         <w:t>Using</w:t>
       </w:r>
       <w:proofErr w:type="spellEnd"/>
       <w:r>
+        <w:rPr>
+          <w:b/>
+        </w:rPr>
         <w:t xml:space="preserve"> CSV DATA SET CONFIG</w:t>
       </w:r>
       <w:r>
@@ -2863,8 +3258,8 @@
 </file>
 
 <file path=word/numbering.xml><?xml version="1.0" encoding="utf-8"?>
-<w:numbering xmlns:wpc="http://schemas.microsoft.com/office/word/2010/wordprocessingCanvas" xmlns:mc="http://schemas.openxmlformats.org/markup-compatibility/2006" xmlns:o="urn:schemas-microsoft-com:office:office" xmlns:r="http://schemas.openxmlformats.org/officeDocument/2006/relationships" xmlns:m="http://schemas.openxmlformats.org/officeDocument/2006/math" xmlns:v="urn:schemas-microsoft-com:vml" xmlns:wp14="http://schemas.microsoft.com/office/word/2010/wordprocessingDrawing" xmlns:wp="http://schemas.openxmlformats.org/drawingml/2006/wordprocessingDrawing" xmlns:w10="urn:schemas-microsoft-com:office:word" xmlns:w="http://schemas.openxmlformats.org/wordprocessingml/2006/main" xmlns:w14="http://schemas.microsoft.com/office/word/2010/wordml" xmlns:wpg="http://schemas.microsoft.com/office/word/2010/wordprocessingGroup" xmlns:wpi="http://schemas.microsoft.com/office/word/2010/wordprocessingInk" xmlns:wne="http://schemas.microsoft.com/office/word/2006/wordml" xmlns:wps="http://schemas.microsoft.com/office/word/2010/wordprocessingShape" mc:Ignorable="w14 wp14">
-  <w:abstractNum w:abstractNumId="0">
+<w:numbering xmlns:wpc="http://schemas.microsoft.com/office/word/2010/wordprocessingCanvas" xmlns:cx="http://schemas.microsoft.com/office/drawing/2014/chartex" xmlns:cx1="http://schemas.microsoft.com/office/drawing/2015/9/8/chartex" xmlns:cx2="http://schemas.microsoft.com/office/drawing/2015/10/21/chartex" xmlns:mc="http://schemas.openxmlformats.org/markup-compatibility/2006" xmlns:o="urn:schemas-microsoft-com:office:office" xmlns:r="http://schemas.openxmlformats.org/officeDocument/2006/relationships" xmlns:m="http://schemas.openxmlformats.org/officeDocument/2006/math" xmlns:v="urn:schemas-microsoft-com:vml" xmlns:wp14="http://schemas.microsoft.com/office/word/2010/wordprocessingDrawing" xmlns:wp="http://schemas.openxmlformats.org/drawingml/2006/wordprocessingDrawing" xmlns:w10="urn:schemas-microsoft-com:office:word" xmlns:w="http://schemas.openxmlformats.org/wordprocessingml/2006/main" xmlns:w14="http://schemas.microsoft.com/office/word/2010/wordml" xmlns:w15="http://schemas.microsoft.com/office/word/2012/wordml" xmlns:w16se="http://schemas.microsoft.com/office/word/2015/wordml/symex" xmlns:wpg="http://schemas.microsoft.com/office/word/2010/wordprocessingGroup" xmlns:wpi="http://schemas.microsoft.com/office/word/2010/wordprocessingInk" xmlns:wne="http://schemas.microsoft.com/office/word/2006/wordml" xmlns:wps="http://schemas.microsoft.com/office/word/2010/wordprocessingShape" mc:Ignorable="w14 w15 w16se wp14">
+  <w:abstractNum w:abstractNumId="0" w15:restartNumberingAfterBreak="0">
     <w:nsid w:val="0A8B1649"/>
     <w:multiLevelType w:val="hybridMultilevel"/>
     <w:tmpl w:val="7674B256"/>
@@ -2977,7 +3372,7 @@
       </w:rPr>
     </w:lvl>
   </w:abstractNum>
-  <w:abstractNum w:abstractNumId="1">
+  <w:abstractNum w:abstractNumId="1" w15:restartNumberingAfterBreak="0">
     <w:nsid w:val="2B3673AE"/>
     <w:multiLevelType w:val="hybridMultilevel"/>
     <w:tmpl w:val="477A9934"/>
@@ -3090,7 +3485,7 @@
       </w:rPr>
     </w:lvl>
   </w:abstractNum>
-  <w:abstractNum w:abstractNumId="2">
+  <w:abstractNum w:abstractNumId="2" w15:restartNumberingAfterBreak="0">
     <w:nsid w:val="2E87256B"/>
     <w:multiLevelType w:val="multilevel"/>
     <w:tmpl w:val="B1A6B2D6"/>
@@ -3213,7 +3608,120 @@
       </w:rPr>
     </w:lvl>
   </w:abstractNum>
-  <w:abstractNum w:abstractNumId="3">
+  <w:abstractNum w:abstractNumId="3" w15:restartNumberingAfterBreak="0">
+    <w:nsid w:val="36051CB8"/>
+    <w:multiLevelType w:val="hybridMultilevel"/>
+    <w:tmpl w:val="C7F46DF4"/>
+    <w:lvl w:ilvl="0" w:tplc="0C0A0001">
+      <w:start w:val="1"/>
+      <w:numFmt w:val="bullet"/>
+      <w:lvlText w:val=""/>
+      <w:lvlJc w:val="left"/>
+      <w:pPr>
+        <w:ind w:left="1080" w:hanging="360"/>
+      </w:pPr>
+      <w:rPr>
+        <w:rFonts w:ascii="Symbol" w:hAnsi="Symbol" w:hint="default"/>
+      </w:rPr>
+    </w:lvl>
+    <w:lvl w:ilvl="1" w:tplc="0C0A0003" w:tentative="1">
+      <w:start w:val="1"/>
+      <w:numFmt w:val="bullet"/>
+      <w:lvlText w:val="o"/>
+      <w:lvlJc w:val="left"/>
+      <w:pPr>
+        <w:ind w:left="1800" w:hanging="360"/>
+      </w:pPr>
+      <w:rPr>
+        <w:rFonts w:ascii="Courier New" w:hAnsi="Courier New" w:cs="Courier New" w:hint="default"/>
+      </w:rPr>
+    </w:lvl>
+    <w:lvl w:ilvl="2" w:tplc="0C0A0005" w:tentative="1">
+      <w:start w:val="1"/>
+      <w:numFmt w:val="bullet"/>
+      <w:lvlText w:val=""/>
+      <w:lvlJc w:val="left"/>
+      <w:pPr>
+        <w:ind w:left="2520" w:hanging="360"/>
+      </w:pPr>
+      <w:rPr>
+        <w:rFonts w:ascii="Wingdings" w:hAnsi="Wingdings" w:hint="default"/>
+      </w:rPr>
+    </w:lvl>
+    <w:lvl w:ilvl="3" w:tplc="0C0A0001" w:tentative="1">
+      <w:start w:val="1"/>
+      <w:numFmt w:val="bullet"/>
+      <w:lvlText w:val=""/>
+      <w:lvlJc w:val="left"/>
+      <w:pPr>
+        <w:ind w:left="3240" w:hanging="360"/>
+      </w:pPr>
+      <w:rPr>
+        <w:rFonts w:ascii="Symbol" w:hAnsi="Symbol" w:hint="default"/>
+      </w:rPr>
+    </w:lvl>
+    <w:lvl w:ilvl="4" w:tplc="0C0A0003" w:tentative="1">
+      <w:start w:val="1"/>
+      <w:numFmt w:val="bullet"/>
+      <w:lvlText w:val="o"/>
+      <w:lvlJc w:val="left"/>
+      <w:pPr>
+        <w:ind w:left="3960" w:hanging="360"/>
+      </w:pPr>
+      <w:rPr>
+        <w:rFonts w:ascii="Courier New" w:hAnsi="Courier New" w:cs="Courier New" w:hint="default"/>
+      </w:rPr>
+    </w:lvl>
+    <w:lvl w:ilvl="5" w:tplc="0C0A0005" w:tentative="1">
+      <w:start w:val="1"/>
+      <w:numFmt w:val="bullet"/>
+      <w:lvlText w:val=""/>
+      <w:lvlJc w:val="left"/>
+      <w:pPr>
+        <w:ind w:left="4680" w:hanging="360"/>
+      </w:pPr>
+      <w:rPr>
+        <w:rFonts w:ascii="Wingdings" w:hAnsi="Wingdings" w:hint="default"/>
+      </w:rPr>
+    </w:lvl>
+    <w:lvl w:ilvl="6" w:tplc="0C0A0001" w:tentative="1">
+      <w:start w:val="1"/>
+      <w:numFmt w:val="bullet"/>
+      <w:lvlText w:val=""/>
+      <w:lvlJc w:val="left"/>
+      <w:pPr>
+        <w:ind w:left="5400" w:hanging="360"/>
+      </w:pPr>
+      <w:rPr>
+        <w:rFonts w:ascii="Symbol" w:hAnsi="Symbol" w:hint="default"/>
+      </w:rPr>
+    </w:lvl>
+    <w:lvl w:ilvl="7" w:tplc="0C0A0003" w:tentative="1">
+      <w:start w:val="1"/>
+      <w:numFmt w:val="bullet"/>
+      <w:lvlText w:val="o"/>
+      <w:lvlJc w:val="left"/>
+      <w:pPr>
+        <w:ind w:left="6120" w:hanging="360"/>
+      </w:pPr>
+      <w:rPr>
+        <w:rFonts w:ascii="Courier New" w:hAnsi="Courier New" w:cs="Courier New" w:hint="default"/>
+      </w:rPr>
+    </w:lvl>
+    <w:lvl w:ilvl="8" w:tplc="0C0A0005" w:tentative="1">
+      <w:start w:val="1"/>
+      <w:numFmt w:val="bullet"/>
+      <w:lvlText w:val=""/>
+      <w:lvlJc w:val="left"/>
+      <w:pPr>
+        <w:ind w:left="6840" w:hanging="360"/>
+      </w:pPr>
+      <w:rPr>
+        <w:rFonts w:ascii="Wingdings" w:hAnsi="Wingdings" w:hint="default"/>
+      </w:rPr>
+    </w:lvl>
+  </w:abstractNum>
+  <w:abstractNum w:abstractNumId="4" w15:restartNumberingAfterBreak="0">
     <w:nsid w:val="5569726A"/>
     <w:multiLevelType w:val="hybridMultilevel"/>
     <w:tmpl w:val="E6C83350"/>
@@ -3302,7 +3810,7 @@
       </w:pPr>
     </w:lvl>
   </w:abstractNum>
-  <w:abstractNum w:abstractNumId="4">
+  <w:abstractNum w:abstractNumId="5" w15:restartNumberingAfterBreak="0">
     <w:nsid w:val="5B494D97"/>
     <w:multiLevelType w:val="hybridMultilevel"/>
     <w:tmpl w:val="C1B0151A"/>
@@ -3415,7 +3923,7 @@
       </w:rPr>
     </w:lvl>
   </w:abstractNum>
-  <w:abstractNum w:abstractNumId="5">
+  <w:abstractNum w:abstractNumId="6" w15:restartNumberingAfterBreak="0">
     <w:nsid w:val="6B7B0926"/>
     <w:multiLevelType w:val="hybridMultilevel"/>
     <w:tmpl w:val="14AA173E"/>
@@ -3532,7 +4040,7 @@
     <w:abstractNumId w:val="2"/>
   </w:num>
   <w:num w:numId="2">
-    <w:abstractNumId w:val="3"/>
+    <w:abstractNumId w:val="4"/>
   </w:num>
   <w:num w:numId="3">
     <w:abstractNumId w:val="2"/>
@@ -3541,7 +4049,7 @@
     </w:lvlOverride>
   </w:num>
   <w:num w:numId="4">
-    <w:abstractNumId w:val="4"/>
+    <w:abstractNumId w:val="5"/>
   </w:num>
   <w:num w:numId="5">
     <w:abstractNumId w:val="0"/>
@@ -3580,13 +4088,16 @@
     </w:lvlOverride>
   </w:num>
   <w:num w:numId="8">
-    <w:abstractNumId w:val="5"/>
+    <w:abstractNumId w:val="6"/>
+  </w:num>
+  <w:num w:numId="9">
+    <w:abstractNumId w:val="3"/>
   </w:num>
 </w:numbering>
 </file>
 
 <file path=word/styles.xml><?xml version="1.0" encoding="utf-8"?>
-<w:styles xmlns:mc="http://schemas.openxmlformats.org/markup-compatibility/2006" xmlns:r="http://schemas.openxmlformats.org/officeDocument/2006/relationships" xmlns:w="http://schemas.openxmlformats.org/wordprocessingml/2006/main" xmlns:w14="http://schemas.microsoft.com/office/word/2010/wordml" mc:Ignorable="w14">
+<w:styles xmlns:mc="http://schemas.openxmlformats.org/markup-compatibility/2006" xmlns:r="http://schemas.openxmlformats.org/officeDocument/2006/relationships" xmlns:w="http://schemas.openxmlformats.org/wordprocessingml/2006/main" xmlns:w14="http://schemas.microsoft.com/office/word/2010/wordml" xmlns:w15="http://schemas.microsoft.com/office/word/2012/wordml" xmlns:w16se="http://schemas.microsoft.com/office/word/2015/wordml/symex" mc:Ignorable="w14 w15 w16se">
   <w:docDefaults>
     <w:rPrDefault>
       <w:rPr>
@@ -3602,144 +4113,379 @@
       </w:pPr>
     </w:pPrDefault>
   </w:docDefaults>
-  <w:latentStyles w:defLockedState="0" w:defUIPriority="99" w:defSemiHidden="1" w:defUnhideWhenUsed="1" w:defQFormat="0" w:count="267">
-    <w:lsdException w:name="Normal" w:semiHidden="0" w:uiPriority="0" w:unhideWhenUsed="0" w:qFormat="1"/>
-    <w:lsdException w:name="heading 1" w:semiHidden="0" w:uiPriority="9" w:unhideWhenUsed="0" w:qFormat="1"/>
-    <w:lsdException w:name="heading 2" w:uiPriority="9" w:qFormat="1"/>
-    <w:lsdException w:name="heading 3" w:uiPriority="9" w:qFormat="1"/>
-    <w:lsdException w:name="heading 4" w:uiPriority="9" w:qFormat="1"/>
-    <w:lsdException w:name="heading 5" w:uiPriority="9" w:qFormat="1"/>
-    <w:lsdException w:name="heading 6" w:uiPriority="9" w:qFormat="1"/>
-    <w:lsdException w:name="heading 7" w:uiPriority="9" w:qFormat="1"/>
-    <w:lsdException w:name="heading 8" w:uiPriority="9" w:qFormat="1"/>
-    <w:lsdException w:name="heading 9" w:uiPriority="9" w:qFormat="1"/>
-    <w:lsdException w:name="toc 1" w:uiPriority="39"/>
-    <w:lsdException w:name="toc 2" w:uiPriority="39"/>
-    <w:lsdException w:name="toc 3" w:uiPriority="39"/>
-    <w:lsdException w:name="toc 4" w:uiPriority="39"/>
-    <w:lsdException w:name="toc 5" w:uiPriority="39"/>
-    <w:lsdException w:name="toc 6" w:uiPriority="39"/>
-    <w:lsdException w:name="toc 7" w:uiPriority="39"/>
-    <w:lsdException w:name="toc 8" w:uiPriority="39"/>
-    <w:lsdException w:name="toc 9" w:uiPriority="39"/>
-    <w:lsdException w:name="caption" w:uiPriority="35" w:qFormat="1"/>
-    <w:lsdException w:name="Title" w:semiHidden="0" w:uiPriority="10" w:unhideWhenUsed="0" w:qFormat="1"/>
-    <w:lsdException w:name="Default Paragraph Font" w:uiPriority="1"/>
-    <w:lsdException w:name="Subtitle" w:semiHidden="0" w:uiPriority="11" w:unhideWhenUsed="0" w:qFormat="1"/>
-    <w:lsdException w:name="Strong" w:semiHidden="0" w:uiPriority="22" w:unhideWhenUsed="0" w:qFormat="1"/>
-    <w:lsdException w:name="Emphasis" w:semiHidden="0" w:uiPriority="20" w:unhideWhenUsed="0" w:qFormat="1"/>
-    <w:lsdException w:name="Table Grid" w:semiHidden="0" w:uiPriority="39" w:unhideWhenUsed="0"/>
-    <w:lsdException w:name="Placeholder Text" w:unhideWhenUsed="0"/>
-    <w:lsdException w:name="No Spacing" w:semiHidden="0" w:uiPriority="1" w:unhideWhenUsed="0" w:qFormat="1"/>
-    <w:lsdException w:name="Light Shading" w:semiHidden="0" w:uiPriority="60" w:unhideWhenUsed="0"/>
-    <w:lsdException w:name="Light List" w:semiHidden="0" w:uiPriority="61" w:unhideWhenUsed="0"/>
-    <w:lsdException w:name="Light Grid" w:semiHidden="0" w:uiPriority="62" w:unhideWhenUsed="0"/>
-    <w:lsdException w:name="Medium Shading 1" w:semiHidden="0" w:uiPriority="63" w:unhideWhenUsed="0"/>
-    <w:lsdException w:name="Medium Shading 2" w:semiHidden="0" w:uiPriority="64" w:unhideWhenUsed="0"/>
-    <w:lsdException w:name="Medium List 1" w:semiHidden="0" w:uiPriority="65" w:unhideWhenUsed="0"/>
-    <w:lsdException w:name="Medium List 2" w:semiHidden="0" w:uiPriority="66" w:unhideWhenUsed="0"/>
-    <w:lsdException w:name="Medium Grid 1" w:semiHidden="0" w:uiPriority="67" w:unhideWhenUsed="0"/>
-    <w:lsdException w:name="Medium Grid 2" w:semiHidden="0" w:uiPriority="68" w:unhideWhenUsed="0"/>
-    <w:lsdException w:name="Medium Grid 3" w:semiHidden="0" w:uiPriority="69" w:unhideWhenUsed="0"/>
-    <w:lsdException w:name="Dark List" w:semiHidden="0" w:uiPriority="70" w:unhideWhenUsed="0"/>
-    <w:lsdException w:name="Colorful Shading" w:semiHidden="0" w:uiPriority="71" w:unhideWhenUsed="0"/>
-    <w:lsdException w:name="Colorful List" w:semiHidden="0" w:uiPriority="72" w:unhideWhenUsed="0"/>
-    <w:lsdException w:name="Colorful Grid" w:semiHidden="0" w:uiPriority="73" w:unhideWhenUsed="0"/>
-    <w:lsdException w:name="Light Shading Accent 1" w:semiHidden="0" w:uiPriority="60" w:unhideWhenUsed="0"/>
-    <w:lsdException w:name="Light List Accent 1" w:semiHidden="0" w:uiPriority="61" w:unhideWhenUsed="0"/>
-    <w:lsdException w:name="Light Grid Accent 1" w:semiHidden="0" w:uiPriority="62" w:unhideWhenUsed="0"/>
-    <w:lsdException w:name="Medium Shading 1 Accent 1" w:semiHidden="0" w:uiPriority="63" w:unhideWhenUsed="0"/>
-    <w:lsdException w:name="Medium Shading 2 Accent 1" w:semiHidden="0" w:uiPriority="64" w:unhideWhenUsed="0"/>
-    <w:lsdException w:name="Medium List 1 Accent 1" w:semiHidden="0" w:uiPriority="65" w:unhideWhenUsed="0"/>
-    <w:lsdException w:name="Revision" w:unhideWhenUsed="0"/>
-    <w:lsdException w:name="List Paragraph" w:semiHidden="0" w:uiPriority="34" w:unhideWhenUsed="0" w:qFormat="1"/>
-    <w:lsdException w:name="Quote" w:semiHidden="0" w:uiPriority="29" w:unhideWhenUsed="0" w:qFormat="1"/>
-    <w:lsdException w:name="Intense Quote" w:semiHidden="0" w:uiPriority="30" w:unhideWhenUsed="0" w:qFormat="1"/>
-    <w:lsdException w:name="Medium List 2 Accent 1" w:semiHidden="0" w:uiPriority="66" w:unhideWhenUsed="0"/>
-    <w:lsdException w:name="Medium Grid 1 Accent 1" w:semiHidden="0" w:uiPriority="67" w:unhideWhenUsed="0"/>
-    <w:lsdException w:name="Medium Grid 2 Accent 1" w:semiHidden="0" w:uiPriority="68" w:unhideWhenUsed="0"/>
-    <w:lsdException w:name="Medium Grid 3 Accent 1" w:semiHidden="0" w:uiPriority="69" w:unhideWhenUsed="0"/>
-    <w:lsdException w:name="Dark List Accent 1" w:semiHidden="0" w:uiPriority="70" w:unhideWhenUsed="0"/>
-    <w:lsdException w:name="Colorful Shading Accent 1" w:semiHidden="0" w:uiPriority="71" w:unhideWhenUsed="0"/>
-    <w:lsdException w:name="Colorful List Accent 1" w:semiHidden="0" w:uiPriority="72" w:unhideWhenUsed="0"/>
-    <w:lsdException w:name="Colorful Grid Accent 1" w:semiHidden="0" w:uiPriority="73" w:unhideWhenUsed="0"/>
-    <w:lsdException w:name="Light Shading Accent 2" w:semiHidden="0" w:uiPriority="60" w:unhideWhenUsed="0"/>
-    <w:lsdException w:name="Light List Accent 2" w:semiHidden="0" w:uiPriority="61" w:unhideWhenUsed="0"/>
-    <w:lsdException w:name="Light Grid Accent 2" w:semiHidden="0" w:uiPriority="62" w:unhideWhenUsed="0"/>
-    <w:lsdException w:name="Medium Shading 1 Accent 2" w:semiHidden="0" w:uiPriority="63" w:unhideWhenUsed="0"/>
-    <w:lsdException w:name="Medium Shading 2 Accent 2" w:semiHidden="0" w:uiPriority="64" w:unhideWhenUsed="0"/>
-    <w:lsdException w:name="Medium List 1 Accent 2" w:semiHidden="0" w:uiPriority="65" w:unhideWhenUsed="0"/>
-    <w:lsdException w:name="Medium List 2 Accent 2" w:semiHidden="0" w:uiPriority="66" w:unhideWhenUsed="0"/>
-    <w:lsdException w:name="Medium Grid 1 Accent 2" w:semiHidden="0" w:uiPriority="67" w:unhideWhenUsed="0"/>
-    <w:lsdException w:name="Medium Grid 2 Accent 2" w:semiHidden="0" w:uiPriority="68" w:unhideWhenUsed="0"/>
-    <w:lsdException w:name="Medium Grid 3 Accent 2" w:semiHidden="0" w:uiPriority="69" w:unhideWhenUsed="0"/>
-    <w:lsdException w:name="Dark List Accent 2" w:semiHidden="0" w:uiPriority="70" w:unhideWhenUsed="0"/>
-    <w:lsdException w:name="Colorful Shading Accent 2" w:semiHidden="0" w:uiPriority="71" w:unhideWhenUsed="0"/>
-    <w:lsdException w:name="Colorful List Accent 2" w:semiHidden="0" w:uiPriority="72" w:unhideWhenUsed="0"/>
-    <w:lsdException w:name="Colorful Grid Accent 2" w:semiHidden="0" w:uiPriority="73" w:unhideWhenUsed="0"/>
-    <w:lsdException w:name="Light Shading Accent 3" w:semiHidden="0" w:uiPriority="60" w:unhideWhenUsed="0"/>
-    <w:lsdException w:name="Light List Accent 3" w:semiHidden="0" w:uiPriority="61" w:unhideWhenUsed="0"/>
-    <w:lsdException w:name="Light Grid Accent 3" w:semiHidden="0" w:uiPriority="62" w:unhideWhenUsed="0"/>
-    <w:lsdException w:name="Medium Shading 1 Accent 3" w:semiHidden="0" w:uiPriority="63" w:unhideWhenUsed="0"/>
-    <w:lsdException w:name="Medium Shading 2 Accent 3" w:semiHidden="0" w:uiPriority="64" w:unhideWhenUsed="0"/>
-    <w:lsdException w:name="Medium List 1 Accent 3" w:semiHidden="0" w:uiPriority="65" w:unhideWhenUsed="0"/>
-    <w:lsdException w:name="Medium List 2 Accent 3" w:semiHidden="0" w:uiPriority="66" w:unhideWhenUsed="0"/>
-    <w:lsdException w:name="Medium Grid 1 Accent 3" w:semiHidden="0" w:uiPriority="67" w:unhideWhenUsed="0"/>
-    <w:lsdException w:name="Medium Grid 2 Accent 3" w:semiHidden="0" w:uiPriority="68" w:unhideWhenUsed="0"/>
-    <w:lsdException w:name="Medium Grid 3 Accent 3" w:semiHidden="0" w:uiPriority="69" w:unhideWhenUsed="0"/>
-    <w:lsdException w:name="Dark List Accent 3" w:semiHidden="0" w:uiPriority="70" w:unhideWhenUsed="0"/>
-    <w:lsdException w:name="Colorful Shading Accent 3" w:semiHidden="0" w:uiPriority="71" w:unhideWhenUsed="0"/>
-    <w:lsdException w:name="Colorful List Accent 3" w:semiHidden="0" w:uiPriority="72" w:unhideWhenUsed="0"/>
-    <w:lsdException w:name="Colorful Grid Accent 3" w:semiHidden="0" w:uiPriority="73" w:unhideWhenUsed="0"/>
-    <w:lsdException w:name="Light Shading Accent 4" w:semiHidden="0" w:uiPriority="60" w:unhideWhenUsed="0"/>
-    <w:lsdException w:name="Light List Accent 4" w:semiHidden="0" w:uiPriority="61" w:unhideWhenUsed="0"/>
-    <w:lsdException w:name="Light Grid Accent 4" w:semiHidden="0" w:uiPriority="62" w:unhideWhenUsed="0"/>
-    <w:lsdException w:name="Medium Shading 1 Accent 4" w:semiHidden="0" w:uiPriority="63" w:unhideWhenUsed="0"/>
-    <w:lsdException w:name="Medium Shading 2 Accent 4" w:semiHidden="0" w:uiPriority="64" w:unhideWhenUsed="0"/>
-    <w:lsdException w:name="Medium List 1 Accent 4" w:semiHidden="0" w:uiPriority="65" w:unhideWhenUsed="0"/>
-    <w:lsdException w:name="Medium List 2 Accent 4" w:semiHidden="0" w:uiPriority="66" w:unhideWhenUsed="0"/>
-    <w:lsdException w:name="Medium Grid 1 Accent 4" w:semiHidden="0" w:uiPriority="67" w:unhideWhenUsed="0"/>
-    <w:lsdException w:name="Medium Grid 2 Accent 4" w:semiHidden="0" w:uiPriority="68" w:unhideWhenUsed="0"/>
-    <w:lsdException w:name="Medium Grid 3 Accent 4" w:semiHidden="0" w:uiPriority="69" w:unhideWhenUsed="0"/>
-    <w:lsdException w:name="Dark List Accent 4" w:semiHidden="0" w:uiPriority="70" w:unhideWhenUsed="0"/>
-    <w:lsdException w:name="Colorful Shading Accent 4" w:semiHidden="0" w:uiPriority="71" w:unhideWhenUsed="0"/>
-    <w:lsdException w:name="Colorful List Accent 4" w:semiHidden="0" w:uiPriority="72" w:unhideWhenUsed="0"/>
-    <w:lsdException w:name="Colorful Grid Accent 4" w:semiHidden="0" w:uiPriority="73" w:unhideWhenUsed="0"/>
-    <w:lsdException w:name="Light Shading Accent 5" w:semiHidden="0" w:uiPriority="60" w:unhideWhenUsed="0"/>
-    <w:lsdException w:name="Light List Accent 5" w:semiHidden="0" w:uiPriority="61" w:unhideWhenUsed="0"/>
-    <w:lsdException w:name="Light Grid Accent 5" w:semiHidden="0" w:uiPriority="62" w:unhideWhenUsed="0"/>
-    <w:lsdException w:name="Medium Shading 1 Accent 5" w:semiHidden="0" w:uiPriority="63" w:unhideWhenUsed="0"/>
-    <w:lsdException w:name="Medium Shading 2 Accent 5" w:semiHidden="0" w:uiPriority="64" w:unhideWhenUsed="0"/>
-    <w:lsdException w:name="Medium List 1 Accent 5" w:semiHidden="0" w:uiPriority="65" w:unhideWhenUsed="0"/>
-    <w:lsdException w:name="Medium List 2 Accent 5" w:semiHidden="0" w:uiPriority="66" w:unhideWhenUsed="0"/>
-    <w:lsdException w:name="Medium Grid 1 Accent 5" w:semiHidden="0" w:uiPriority="67" w:unhideWhenUsed="0"/>
-    <w:lsdException w:name="Medium Grid 2 Accent 5" w:semiHidden="0" w:uiPriority="68" w:unhideWhenUsed="0"/>
-    <w:lsdException w:name="Medium Grid 3 Accent 5" w:semiHidden="0" w:uiPriority="69" w:unhideWhenUsed="0"/>
-    <w:lsdException w:name="Dark List Accent 5" w:semiHidden="0" w:uiPriority="70" w:unhideWhenUsed="0"/>
-    <w:lsdException w:name="Colorful Shading Accent 5" w:semiHidden="0" w:uiPriority="71" w:unhideWhenUsed="0"/>
-    <w:lsdException w:name="Colorful List Accent 5" w:semiHidden="0" w:uiPriority="72" w:unhideWhenUsed="0"/>
-    <w:lsdException w:name="Colorful Grid Accent 5" w:semiHidden="0" w:uiPriority="73" w:unhideWhenUsed="0"/>
-    <w:lsdException w:name="Light Shading Accent 6" w:semiHidden="0" w:uiPriority="60" w:unhideWhenUsed="0"/>
-    <w:lsdException w:name="Light List Accent 6" w:semiHidden="0" w:uiPriority="61" w:unhideWhenUsed="0"/>
-    <w:lsdException w:name="Light Grid Accent 6" w:semiHidden="0" w:uiPriority="62" w:unhideWhenUsed="0"/>
-    <w:lsdException w:name="Medium Shading 1 Accent 6" w:semiHidden="0" w:uiPriority="63" w:unhideWhenUsed="0"/>
-    <w:lsdException w:name="Medium Shading 2 Accent 6" w:semiHidden="0" w:uiPriority="64" w:unhideWhenUsed="0"/>
-    <w:lsdException w:name="Medium List 1 Accent 6" w:semiHidden="0" w:uiPriority="65" w:unhideWhenUsed="0"/>
-    <w:lsdException w:name="Medium List 2 Accent 6" w:semiHidden="0" w:uiPriority="66" w:unhideWhenUsed="0"/>
-    <w:lsdException w:name="Medium Grid 1 Accent 6" w:semiHidden="0" w:uiPriority="67" w:unhideWhenUsed="0"/>
-    <w:lsdException w:name="Medium Grid 2 Accent 6" w:semiHidden="0" w:uiPriority="68" w:unhideWhenUsed="0"/>
-    <w:lsdException w:name="Medium Grid 3 Accent 6" w:semiHidden="0" w:uiPriority="69" w:unhideWhenUsed="0"/>
-    <w:lsdException w:name="Dark List Accent 6" w:semiHidden="0" w:uiPriority="70" w:unhideWhenUsed="0"/>
-    <w:lsdException w:name="Colorful Shading Accent 6" w:semiHidden="0" w:uiPriority="71" w:unhideWhenUsed="0"/>
-    <w:lsdException w:name="Colorful List Accent 6" w:semiHidden="0" w:uiPriority="72" w:unhideWhenUsed="0"/>
-    <w:lsdException w:name="Colorful Grid Accent 6" w:semiHidden="0" w:uiPriority="73" w:unhideWhenUsed="0"/>
-    <w:lsdException w:name="Subtle Emphasis" w:semiHidden="0" w:uiPriority="19" w:unhideWhenUsed="0" w:qFormat="1"/>
-    <w:lsdException w:name="Intense Emphasis" w:semiHidden="0" w:uiPriority="21" w:unhideWhenUsed="0" w:qFormat="1"/>
-    <w:lsdException w:name="Subtle Reference" w:semiHidden="0" w:uiPriority="31" w:unhideWhenUsed="0" w:qFormat="1"/>
-    <w:lsdException w:name="Intense Reference" w:semiHidden="0" w:uiPriority="32" w:unhideWhenUsed="0" w:qFormat="1"/>
-    <w:lsdException w:name="Book Title" w:semiHidden="0" w:uiPriority="33" w:unhideWhenUsed="0" w:qFormat="1"/>
-    <w:lsdException w:name="Bibliography" w:uiPriority="37"/>
-    <w:lsdException w:name="TOC Heading" w:uiPriority="39" w:qFormat="1"/>
+  <w:latentStyles w:defLockedState="0" w:defUIPriority="99" w:defSemiHidden="0" w:defUnhideWhenUsed="0" w:defQFormat="0" w:count="372">
+    <w:lsdException w:name="Normal" w:uiPriority="0" w:qFormat="1"/>
+    <w:lsdException w:name="heading 1" w:uiPriority="9" w:qFormat="1"/>
+    <w:lsdException w:name="heading 2" w:semiHidden="1" w:uiPriority="9" w:unhideWhenUsed="1" w:qFormat="1"/>
+    <w:lsdException w:name="heading 3" w:semiHidden="1" w:uiPriority="9" w:unhideWhenUsed="1" w:qFormat="1"/>
+    <w:lsdException w:name="heading 4" w:semiHidden="1" w:uiPriority="9" w:unhideWhenUsed="1" w:qFormat="1"/>
+    <w:lsdException w:name="heading 5" w:semiHidden="1" w:uiPriority="9" w:unhideWhenUsed="1" w:qFormat="1"/>
+    <w:lsdException w:name="heading 6" w:semiHidden="1" w:uiPriority="9" w:unhideWhenUsed="1" w:qFormat="1"/>
+    <w:lsdException w:name="heading 7" w:semiHidden="1" w:uiPriority="9" w:unhideWhenUsed="1" w:qFormat="1"/>
+    <w:lsdException w:name="heading 8" w:semiHidden="1" w:uiPriority="9" w:unhideWhenUsed="1" w:qFormat="1"/>
+    <w:lsdException w:name="heading 9" w:semiHidden="1" w:uiPriority="9" w:unhideWhenUsed="1" w:qFormat="1"/>
+    <w:lsdException w:name="index 1" w:semiHidden="1" w:unhideWhenUsed="1"/>
+    <w:lsdException w:name="index 2" w:semiHidden="1" w:unhideWhenUsed="1"/>
+    <w:lsdException w:name="index 3" w:semiHidden="1" w:unhideWhenUsed="1"/>
+    <w:lsdException w:name="index 4" w:semiHidden="1" w:unhideWhenUsed="1"/>
+    <w:lsdException w:name="index 5" w:semiHidden="1" w:unhideWhenUsed="1"/>
+    <w:lsdException w:name="index 6" w:semiHidden="1" w:unhideWhenUsed="1"/>
+    <w:lsdException w:name="index 7" w:semiHidden="1" w:unhideWhenUsed="1"/>
+    <w:lsdException w:name="index 8" w:semiHidden="1" w:unhideWhenUsed="1"/>
+    <w:lsdException w:name="index 9" w:semiHidden="1" w:unhideWhenUsed="1"/>
+    <w:lsdException w:name="toc 1" w:semiHidden="1" w:uiPriority="39" w:unhideWhenUsed="1"/>
+    <w:lsdException w:name="toc 2" w:semiHidden="1" w:uiPriority="39" w:unhideWhenUsed="1"/>
+    <w:lsdException w:name="toc 3" w:semiHidden="1" w:uiPriority="39" w:unhideWhenUsed="1"/>
+    <w:lsdException w:name="toc 4" w:semiHidden="1" w:uiPriority="39" w:unhideWhenUsed="1"/>
+    <w:lsdException w:name="toc 5" w:semiHidden="1" w:uiPriority="39" w:unhideWhenUsed="1"/>
+    <w:lsdException w:name="toc 6" w:semiHidden="1" w:uiPriority="39" w:unhideWhenUsed="1"/>
+    <w:lsdException w:name="toc 7" w:semiHidden="1" w:uiPriority="39" w:unhideWhenUsed="1"/>
+    <w:lsdException w:name="toc 8" w:semiHidden="1" w:uiPriority="39" w:unhideWhenUsed="1"/>
+    <w:lsdException w:name="toc 9" w:semiHidden="1" w:uiPriority="39" w:unhideWhenUsed="1"/>
+    <w:lsdException w:name="Normal Indent" w:semiHidden="1" w:unhideWhenUsed="1"/>
+    <w:lsdException w:name="footnote text" w:semiHidden="1" w:unhideWhenUsed="1"/>
+    <w:lsdException w:name="annotation text" w:semiHidden="1" w:unhideWhenUsed="1"/>
+    <w:lsdException w:name="header" w:semiHidden="1" w:unhideWhenUsed="1"/>
+    <w:lsdException w:name="footer" w:semiHidden="1" w:unhideWhenUsed="1"/>
+    <w:lsdException w:name="index heading" w:semiHidden="1" w:unhideWhenUsed="1"/>
+    <w:lsdException w:name="caption" w:semiHidden="1" w:uiPriority="35" w:unhideWhenUsed="1" w:qFormat="1"/>
+    <w:lsdException w:name="table of figures" w:semiHidden="1" w:unhideWhenUsed="1"/>
+    <w:lsdException w:name="envelope address" w:semiHidden="1" w:unhideWhenUsed="1"/>
+    <w:lsdException w:name="envelope return" w:semiHidden="1" w:unhideWhenUsed="1"/>
+    <w:lsdException w:name="footnote reference" w:semiHidden="1" w:unhideWhenUsed="1"/>
+    <w:lsdException w:name="annotation reference" w:semiHidden="1" w:unhideWhenUsed="1"/>
+    <w:lsdException w:name="line number" w:semiHidden="1" w:unhideWhenUsed="1"/>
+    <w:lsdException w:name="page number" w:semiHidden="1" w:unhideWhenUsed="1"/>
+    <w:lsdException w:name="endnote reference" w:semiHidden="1" w:unhideWhenUsed="1"/>
+    <w:lsdException w:name="endnote text" w:semiHidden="1" w:unhideWhenUsed="1"/>
+    <w:lsdException w:name="table of authorities" w:semiHidden="1" w:unhideWhenUsed="1"/>
+    <w:lsdException w:name="macro" w:semiHidden="1" w:unhideWhenUsed="1"/>
+    <w:lsdException w:name="toa heading" w:semiHidden="1" w:unhideWhenUsed="1"/>
+    <w:lsdException w:name="List" w:semiHidden="1" w:unhideWhenUsed="1"/>
+    <w:lsdException w:name="List Bullet" w:semiHidden="1" w:unhideWhenUsed="1"/>
+    <w:lsdException w:name="List Number" w:semiHidden="1" w:unhideWhenUsed="1"/>
+    <w:lsdException w:name="List 2" w:semiHidden="1" w:unhideWhenUsed="1"/>
+    <w:lsdException w:name="List 3" w:semiHidden="1" w:unhideWhenUsed="1"/>
+    <w:lsdException w:name="List 4" w:semiHidden="1" w:unhideWhenUsed="1"/>
+    <w:lsdException w:name="List 5" w:semiHidden="1" w:unhideWhenUsed="1"/>
+    <w:lsdException w:name="List Bullet 2" w:semiHidden="1" w:unhideWhenUsed="1"/>
+    <w:lsdException w:name="List Bullet 3" w:semiHidden="1" w:unhideWhenUsed="1"/>
+    <w:lsdException w:name="List Bullet 4" w:semiHidden="1" w:unhideWhenUsed="1"/>
+    <w:lsdException w:name="List Bullet 5" w:semiHidden="1" w:unhideWhenUsed="1"/>
+    <w:lsdException w:name="List Number 2" w:semiHidden="1" w:unhideWhenUsed="1"/>
+    <w:lsdException w:name="List Number 3" w:semiHidden="1" w:unhideWhenUsed="1"/>
+    <w:lsdException w:name="List Number 4" w:semiHidden="1" w:unhideWhenUsed="1"/>
+    <w:lsdException w:name="List Number 5" w:semiHidden="1" w:unhideWhenUsed="1"/>
+    <w:lsdException w:name="Title" w:uiPriority="10" w:qFormat="1"/>
+    <w:lsdException w:name="Closing" w:semiHidden="1" w:unhideWhenUsed="1"/>
+    <w:lsdException w:name="Signature" w:semiHidden="1" w:unhideWhenUsed="1"/>
+    <w:lsdException w:name="Default Paragraph Font" w:semiHidden="1" w:uiPriority="1" w:unhideWhenUsed="1"/>
+    <w:lsdException w:name="Body Text" w:semiHidden="1" w:unhideWhenUsed="1"/>
+    <w:lsdException w:name="Body Text Indent" w:semiHidden="1" w:unhideWhenUsed="1"/>
+    <w:lsdException w:name="List Continue" w:semiHidden="1" w:unhideWhenUsed="1"/>
+    <w:lsdException w:name="List Continue 2" w:semiHidden="1" w:unhideWhenUsed="1"/>
+    <w:lsdException w:name="List Continue 3" w:semiHidden="1" w:unhideWhenUsed="1"/>
+    <w:lsdException w:name="List Continue 4" w:semiHidden="1" w:unhideWhenUsed="1"/>
+    <w:lsdException w:name="List Continue 5" w:semiHidden="1" w:unhideWhenUsed="1"/>
+    <w:lsdException w:name="Message Header" w:semiHidden="1" w:unhideWhenUsed="1"/>
+    <w:lsdException w:name="Subtitle" w:uiPriority="11" w:qFormat="1"/>
+    <w:lsdException w:name="Salutation" w:semiHidden="1" w:unhideWhenUsed="1"/>
+    <w:lsdException w:name="Date" w:semiHidden="1" w:unhideWhenUsed="1"/>
+    <w:lsdException w:name="Body Text First Indent" w:semiHidden="1" w:unhideWhenUsed="1"/>
+    <w:lsdException w:name="Body Text First Indent 2" w:semiHidden="1" w:unhideWhenUsed="1"/>
+    <w:lsdException w:name="Note Heading" w:semiHidden="1" w:unhideWhenUsed="1"/>
+    <w:lsdException w:name="Body Text 2" w:semiHidden="1" w:unhideWhenUsed="1"/>
+    <w:lsdException w:name="Body Text 3" w:semiHidden="1" w:unhideWhenUsed="1"/>
+    <w:lsdException w:name="Body Text Indent 2" w:semiHidden="1" w:unhideWhenUsed="1"/>
+    <w:lsdException w:name="Body Text Indent 3" w:semiHidden="1" w:unhideWhenUsed="1"/>
+    <w:lsdException w:name="Block Text" w:semiHidden="1" w:unhideWhenUsed="1"/>
+    <w:lsdException w:name="Hyperlink" w:semiHidden="1" w:unhideWhenUsed="1"/>
+    <w:lsdException w:name="FollowedHyperlink" w:semiHidden="1" w:unhideWhenUsed="1"/>
+    <w:lsdException w:name="Strong" w:uiPriority="22" w:qFormat="1"/>
+    <w:lsdException w:name="Emphasis" w:uiPriority="20" w:qFormat="1"/>
+    <w:lsdException w:name="Document Map" w:semiHidden="1" w:unhideWhenUsed="1"/>
+    <w:lsdException w:name="Plain Text" w:semiHidden="1" w:unhideWhenUsed="1"/>
+    <w:lsdException w:name="E-mail Signature" w:semiHidden="1" w:unhideWhenUsed="1"/>
+    <w:lsdException w:name="HTML Top of Form" w:semiHidden="1" w:unhideWhenUsed="1"/>
+    <w:lsdException w:name="HTML Bottom of Form" w:semiHidden="1" w:unhideWhenUsed="1"/>
+    <w:lsdException w:name="Normal (Web)" w:semiHidden="1" w:unhideWhenUsed="1"/>
+    <w:lsdException w:name="HTML Acronym" w:semiHidden="1" w:unhideWhenUsed="1"/>
+    <w:lsdException w:name="HTML Address" w:semiHidden="1" w:unhideWhenUsed="1"/>
+    <w:lsdException w:name="HTML Cite" w:semiHidden="1" w:unhideWhenUsed="1"/>
+    <w:lsdException w:name="HTML Code" w:semiHidden="1" w:unhideWhenUsed="1"/>
+    <w:lsdException w:name="HTML Definition" w:semiHidden="1" w:unhideWhenUsed="1"/>
+    <w:lsdException w:name="HTML Keyboard" w:semiHidden="1" w:unhideWhenUsed="1"/>
+    <w:lsdException w:name="HTML Preformatted" w:semiHidden="1" w:unhideWhenUsed="1"/>
+    <w:lsdException w:name="HTML Sample" w:semiHidden="1" w:unhideWhenUsed="1"/>
+    <w:lsdException w:name="HTML Typewriter" w:semiHidden="1" w:unhideWhenUsed="1"/>
+    <w:lsdException w:name="HTML Variable" w:semiHidden="1" w:unhideWhenUsed="1"/>
+    <w:lsdException w:name="Normal Table" w:semiHidden="1" w:unhideWhenUsed="1"/>
+    <w:lsdException w:name="annotation subject" w:semiHidden="1" w:unhideWhenUsed="1"/>
+    <w:lsdException w:name="No List" w:semiHidden="1" w:unhideWhenUsed="1"/>
+    <w:lsdException w:name="Outline List 1" w:semiHidden="1" w:unhideWhenUsed="1"/>
+    <w:lsdException w:name="Outline List 2" w:semiHidden="1" w:unhideWhenUsed="1"/>
+    <w:lsdException w:name="Outline List 3" w:semiHidden="1" w:unhideWhenUsed="1"/>
+    <w:lsdException w:name="Table Simple 1" w:semiHidden="1" w:unhideWhenUsed="1"/>
+    <w:lsdException w:name="Table Simple 2" w:semiHidden="1" w:unhideWhenUsed="1"/>
+    <w:lsdException w:name="Table Simple 3" w:semiHidden="1" w:unhideWhenUsed="1"/>
+    <w:lsdException w:name="Table Classic 1" w:semiHidden="1" w:unhideWhenUsed="1"/>
+    <w:lsdException w:name="Table Classic 2" w:semiHidden="1" w:unhideWhenUsed="1"/>
+    <w:lsdException w:name="Table Classic 3" w:semiHidden="1" w:unhideWhenUsed="1"/>
+    <w:lsdException w:name="Table Classic 4" w:semiHidden="1" w:unhideWhenUsed="1"/>
+    <w:lsdException w:name="Table Colorful 1" w:semiHidden="1" w:unhideWhenUsed="1"/>
+    <w:lsdException w:name="Table Colorful 2" w:semiHidden="1" w:unhideWhenUsed="1"/>
+    <w:lsdException w:name="Table Colorful 3" w:semiHidden="1" w:unhideWhenUsed="1"/>
+    <w:lsdException w:name="Table Columns 1" w:semiHidden="1" w:unhideWhenUsed="1"/>
+    <w:lsdException w:name="Table Columns 2" w:semiHidden="1" w:unhideWhenUsed="1"/>
+    <w:lsdException w:name="Table Columns 3" w:semiHidden="1" w:unhideWhenUsed="1"/>
+    <w:lsdException w:name="Table Columns 4" w:semiHidden="1" w:unhideWhenUsed="1"/>
+    <w:lsdException w:name="Table Columns 5" w:semiHidden="1" w:unhideWhenUsed="1"/>
+    <w:lsdException w:name="Table Grid 1" w:semiHidden="1" w:unhideWhenUsed="1"/>
+    <w:lsdException w:name="Table Grid 2" w:semiHidden="1" w:unhideWhenUsed="1"/>
+    <w:lsdException w:name="Table Grid 3" w:semiHidden="1" w:unhideWhenUsed="1"/>
+    <w:lsdException w:name="Table Grid 4" w:semiHidden="1" w:unhideWhenUsed="1"/>
+    <w:lsdException w:name="Table Grid 5" w:semiHidden="1" w:unhideWhenUsed="1"/>
+    <w:lsdException w:name="Table Grid 6" w:semiHidden="1" w:unhideWhenUsed="1"/>
+    <w:lsdException w:name="Table Grid 7" w:semiHidden="1" w:unhideWhenUsed="1"/>
+    <w:lsdException w:name="Table Grid 8" w:semiHidden="1" w:unhideWhenUsed="1"/>
+    <w:lsdException w:name="Table List 1" w:semiHidden="1" w:unhideWhenUsed="1"/>
+    <w:lsdException w:name="Table List 2" w:semiHidden="1" w:unhideWhenUsed="1"/>
+    <w:lsdException w:name="Table List 3" w:semiHidden="1" w:unhideWhenUsed="1"/>
+    <w:lsdException w:name="Table List 4" w:semiHidden="1" w:unhideWhenUsed="1"/>
+    <w:lsdException w:name="Table List 5" w:semiHidden="1" w:unhideWhenUsed="1"/>
+    <w:lsdException w:name="Table List 6" w:semiHidden="1" w:unhideWhenUsed="1"/>
+    <w:lsdException w:name="Table List 7" w:semiHidden="1" w:unhideWhenUsed="1"/>
+    <w:lsdException w:name="Table List 8" w:semiHidden="1" w:unhideWhenUsed="1"/>
+    <w:lsdException w:name="Table 3D effects 1" w:semiHidden="1" w:unhideWhenUsed="1"/>
+    <w:lsdException w:name="Table 3D effects 2" w:semiHidden="1" w:unhideWhenUsed="1"/>
+    <w:lsdException w:name="Table 3D effects 3" w:semiHidden="1" w:unhideWhenUsed="1"/>
+    <w:lsdException w:name="Table Contemporary" w:semiHidden="1" w:unhideWhenUsed="1"/>
+    <w:lsdException w:name="Table Elegant" w:semiHidden="1" w:unhideWhenUsed="1"/>
+    <w:lsdException w:name="Table Professional" w:semiHidden="1" w:unhideWhenUsed="1"/>
+    <w:lsdException w:name="Table Subtle 1" w:semiHidden="1" w:unhideWhenUsed="1"/>
+    <w:lsdException w:name="Table Subtle 2" w:semiHidden="1" w:unhideWhenUsed="1"/>
+    <w:lsdException w:name="Table Web 1" w:semiHidden="1" w:unhideWhenUsed="1"/>
+    <w:lsdException w:name="Table Web 2" w:semiHidden="1" w:unhideWhenUsed="1"/>
+    <w:lsdException w:name="Table Web 3" w:semiHidden="1" w:unhideWhenUsed="1"/>
+    <w:lsdException w:name="Balloon Text" w:semiHidden="1" w:unhideWhenUsed="1"/>
+    <w:lsdException w:name="Table Grid" w:uiPriority="39"/>
+    <w:lsdException w:name="Table Theme" w:semiHidden="1" w:unhideWhenUsed="1"/>
+    <w:lsdException w:name="Placeholder Text" w:semiHidden="1"/>
+    <w:lsdException w:name="No Spacing" w:uiPriority="1" w:qFormat="1"/>
+    <w:lsdException w:name="Light Shading" w:uiPriority="60"/>
+    <w:lsdException w:name="Light List" w:uiPriority="61"/>
+    <w:lsdException w:name="Light Grid" w:uiPriority="62"/>
+    <w:lsdException w:name="Medium Shading 1" w:uiPriority="63"/>
+    <w:lsdException w:name="Medium Shading 2" w:uiPriority="64"/>
+    <w:lsdException w:name="Medium List 1" w:uiPriority="65"/>
+    <w:lsdException w:name="Medium List 2" w:uiPriority="66"/>
+    <w:lsdException w:name="Medium Grid 1" w:uiPriority="67"/>
+    <w:lsdException w:name="Medium Grid 2" w:uiPriority="68"/>
+    <w:lsdException w:name="Medium Grid 3" w:uiPriority="69"/>
+    <w:lsdException w:name="Dark List" w:uiPriority="70"/>
+    <w:lsdException w:name="Colorful Shading" w:uiPriority="71"/>
+    <w:lsdException w:name="Colorful List" w:uiPriority="72"/>
+    <w:lsdException w:name="Colorful Grid" w:uiPriority="73"/>
+    <w:lsdException w:name="Light Shading Accent 1" w:uiPriority="60"/>
+    <w:lsdException w:name="Light List Accent 1" w:uiPriority="61"/>
+    <w:lsdException w:name="Light Grid Accent 1" w:uiPriority="62"/>
+    <w:lsdException w:name="Medium Shading 1 Accent 1" w:uiPriority="63"/>
+    <w:lsdException w:name="Medium Shading 2 Accent 1" w:uiPriority="64"/>
+    <w:lsdException w:name="Medium List 1 Accent 1" w:uiPriority="65"/>
+    <w:lsdException w:name="Revision" w:semiHidden="1"/>
+    <w:lsdException w:name="List Paragraph" w:uiPriority="34" w:qFormat="1"/>
+    <w:lsdException w:name="Quote" w:uiPriority="29" w:qFormat="1"/>
+    <w:lsdException w:name="Intense Quote" w:uiPriority="30" w:qFormat="1"/>
+    <w:lsdException w:name="Medium List 2 Accent 1" w:uiPriority="66"/>
+    <w:lsdException w:name="Medium Grid 1 Accent 1" w:uiPriority="67"/>
+    <w:lsdException w:name="Medium Grid 2 Accent 1" w:uiPriority="68"/>
+    <w:lsdException w:name="Medium Grid 3 Accent 1" w:uiPriority="69"/>
+    <w:lsdException w:name="Dark List Accent 1" w:uiPriority="70"/>
+    <w:lsdException w:name="Colorful Shading Accent 1" w:uiPriority="71"/>
+    <w:lsdException w:name="Colorful List Accent 1" w:uiPriority="72"/>
+    <w:lsdException w:name="Colorful Grid Accent 1" w:uiPriority="73"/>
+    <w:lsdException w:name="Light Shading Accent 2" w:uiPriority="60"/>
+    <w:lsdException w:name="Light List Accent 2" w:uiPriority="61"/>
+    <w:lsdException w:name="Light Grid Accent 2" w:uiPriority="62"/>
+    <w:lsdException w:name="Medium Shading 1 Accent 2" w:uiPriority="63"/>
+    <w:lsdException w:name="Medium Shading 2 Accent 2" w:uiPriority="64"/>
+    <w:lsdException w:name="Medium List 1 Accent 2" w:uiPriority="65"/>
+    <w:lsdException w:name="Medium List 2 Accent 2" w:uiPriority="66"/>
+    <w:lsdException w:name="Medium Grid 1 Accent 2" w:uiPriority="67"/>
+    <w:lsdException w:name="Medium Grid 2 Accent 2" w:uiPriority="68"/>
+    <w:lsdException w:name="Medium Grid 3 Accent 2" w:uiPriority="69"/>
+    <w:lsdException w:name="Dark List Accent 2" w:uiPriority="70"/>
+    <w:lsdException w:name="Colorful Shading Accent 2" w:uiPriority="71"/>
+    <w:lsdException w:name="Colorful List Accent 2" w:uiPriority="72"/>
+    <w:lsdException w:name="Colorful Grid Accent 2" w:uiPriority="73"/>
+    <w:lsdException w:name="Light Shading Accent 3" w:uiPriority="60"/>
+    <w:lsdException w:name="Light List Accent 3" w:uiPriority="61"/>
+    <w:lsdException w:name="Light Grid Accent 3" w:uiPriority="62"/>
+    <w:lsdException w:name="Medium Shading 1 Accent 3" w:uiPriority="63"/>
+    <w:lsdException w:name="Medium Shading 2 Accent 3" w:uiPriority="64"/>
+    <w:lsdException w:name="Medium List 1 Accent 3" w:uiPriority="65"/>
+    <w:lsdException w:name="Medium List 2 Accent 3" w:uiPriority="66"/>
+    <w:lsdException w:name="Medium Grid 1 Accent 3" w:uiPriority="67"/>
+    <w:lsdException w:name="Medium Grid 2 Accent 3" w:uiPriority="68"/>
+    <w:lsdException w:name="Medium Grid 3 Accent 3" w:uiPriority="69"/>
+    <w:lsdException w:name="Dark List Accent 3" w:uiPriority="70"/>
+    <w:lsdException w:name="Colorful Shading Accent 3" w:uiPriority="71"/>
+    <w:lsdException w:name="Colorful List Accent 3" w:uiPriority="72"/>
+    <w:lsdException w:name="Colorful Grid Accent 3" w:uiPriority="73"/>
+    <w:lsdException w:name="Light Shading Accent 4" w:uiPriority="60"/>
+    <w:lsdException w:name="Light List Accent 4" w:uiPriority="61"/>
+    <w:lsdException w:name="Light Grid Accent 4" w:uiPriority="62"/>
+    <w:lsdException w:name="Medium Shading 1 Accent 4" w:uiPriority="63"/>
+    <w:lsdException w:name="Medium Shading 2 Accent 4" w:uiPriority="64"/>
+    <w:lsdException w:name="Medium List 1 Accent 4" w:uiPriority="65"/>
+    <w:lsdException w:name="Medium List 2 Accent 4" w:uiPriority="66"/>
+    <w:lsdException w:name="Medium Grid 1 Accent 4" w:uiPriority="67"/>
+    <w:lsdException w:name="Medium Grid 2 Accent 4" w:uiPriority="68"/>
+    <w:lsdException w:name="Medium Grid 3 Accent 4" w:uiPriority="69"/>
+    <w:lsdException w:name="Dark List Accent 4" w:uiPriority="70"/>
+    <w:lsdException w:name="Colorful Shading Accent 4" w:uiPriority="71"/>
+    <w:lsdException w:name="Colorful List Accent 4" w:uiPriority="72"/>
+    <w:lsdException w:name="Colorful Grid Accent 4" w:uiPriority="73"/>
+    <w:lsdException w:name="Light Shading Accent 5" w:uiPriority="60"/>
+    <w:lsdException w:name="Light List Accent 5" w:uiPriority="61"/>
+    <w:lsdException w:name="Light Grid Accent 5" w:uiPriority="62"/>
+    <w:lsdException w:name="Medium Shading 1 Accent 5" w:uiPriority="63"/>
+    <w:lsdException w:name="Medium Shading 2 Accent 5" w:uiPriority="64"/>
+    <w:lsdException w:name="Medium List 1 Accent 5" w:uiPriority="65"/>
+    <w:lsdException w:name="Medium List 2 Accent 5" w:uiPriority="66"/>
+    <w:lsdException w:name="Medium Grid 1 Accent 5" w:uiPriority="67"/>
+    <w:lsdException w:name="Medium Grid 2 Accent 5" w:uiPriority="68"/>
+    <w:lsdException w:name="Medium Grid 3 Accent 5" w:uiPriority="69"/>
+    <w:lsdException w:name="Dark List Accent 5" w:uiPriority="70"/>
+    <w:lsdException w:name="Colorful Shading Accent 5" w:uiPriority="71"/>
+    <w:lsdException w:name="Colorful List Accent 5" w:uiPriority="72"/>
+    <w:lsdException w:name="Colorful Grid Accent 5" w:uiPriority="73"/>
+    <w:lsdException w:name="Light Shading Accent 6" w:uiPriority="60"/>
+    <w:lsdException w:name="Light List Accent 6" w:uiPriority="61"/>
+    <w:lsdException w:name="Light Grid Accent 6" w:uiPriority="62"/>
+    <w:lsdException w:name="Medium Shading 1 Accent 6" w:uiPriority="63"/>
+    <w:lsdException w:name="Medium Shading 2 Accent 6" w:uiPriority="64"/>
+    <w:lsdException w:name="Medium List 1 Accent 6" w:uiPriority="65"/>
+    <w:lsdException w:name="Medium List 2 Accent 6" w:uiPriority="66"/>
+    <w:lsdException w:name="Medium Grid 1 Accent 6" w:uiPriority="67"/>
+    <w:lsdException w:name="Medium Grid 2 Accent 6" w:uiPriority="68"/>
+    <w:lsdException w:name="Medium Grid 3 Accent 6" w:uiPriority="69"/>
+    <w:lsdException w:name="Dark List Accent 6" w:uiPriority="70"/>
+    <w:lsdException w:name="Colorful Shading Accent 6" w:uiPriority="71"/>
+    <w:lsdException w:name="Colorful List Accent 6" w:uiPriority="72"/>
+    <w:lsdException w:name="Colorful Grid Accent 6" w:uiPriority="73"/>
+    <w:lsdException w:name="Subtle Emphasis" w:uiPriority="19" w:qFormat="1"/>
+    <w:lsdException w:name="Intense Emphasis" w:uiPriority="21" w:qFormat="1"/>
+    <w:lsdException w:name="Subtle Reference" w:uiPriority="31" w:qFormat="1"/>
+    <w:lsdException w:name="Intense Reference" w:uiPriority="32" w:qFormat="1"/>
+    <w:lsdException w:name="Book Title" w:uiPriority="33" w:qFormat="1"/>
+    <w:lsdException w:name="Bibliography" w:semiHidden="1" w:uiPriority="37" w:unhideWhenUsed="1"/>
+    <w:lsdException w:name="TOC Heading" w:semiHidden="1" w:uiPriority="39" w:unhideWhenUsed="1" w:qFormat="1"/>
+    <w:lsdException w:name="Plain Table 1" w:uiPriority="41"/>
+    <w:lsdException w:name="Plain Table 2" w:uiPriority="42"/>
+    <w:lsdException w:name="Plain Table 3" w:uiPriority="43"/>
+    <w:lsdException w:name="Plain Table 4" w:uiPriority="44"/>
+    <w:lsdException w:name="Plain Table 5" w:uiPriority="45"/>
+    <w:lsdException w:name="Grid Table Light" w:uiPriority="40"/>
+    <w:lsdException w:name="Grid Table 1 Light" w:uiPriority="46"/>
+    <w:lsdException w:name="Grid Table 2" w:uiPriority="47"/>
+    <w:lsdException w:name="Grid Table 3" w:uiPriority="48"/>
+    <w:lsdException w:name="Grid Table 4" w:uiPriority="49"/>
+    <w:lsdException w:name="Grid Table 5 Dark" w:uiPriority="50"/>
+    <w:lsdException w:name="Grid Table 6 Colorful" w:uiPriority="51"/>
+    <w:lsdException w:name="Grid Table 7 Colorful" w:uiPriority="52"/>
+    <w:lsdException w:name="Grid Table 1 Light Accent 1" w:uiPriority="46"/>
+    <w:lsdException w:name="Grid Table 2 Accent 1" w:uiPriority="47"/>
+    <w:lsdException w:name="Grid Table 3 Accent 1" w:uiPriority="48"/>
+    <w:lsdException w:name="Grid Table 4 Accent 1" w:uiPriority="49"/>
+    <w:lsdException w:name="Grid Table 5 Dark Accent 1" w:uiPriority="50"/>
+    <w:lsdException w:name="Grid Table 6 Colorful Accent 1" w:uiPriority="51"/>
+    <w:lsdException w:name="Grid Table 7 Colorful Accent 1" w:uiPriority="52"/>
+    <w:lsdException w:name="Grid Table 1 Light Accent 2" w:uiPriority="46"/>
+    <w:lsdException w:name="Grid Table 2 Accent 2" w:uiPriority="47"/>
+    <w:lsdException w:name="Grid Table 3 Accent 2" w:uiPriority="48"/>
+    <w:lsdException w:name="Grid Table 4 Accent 2" w:uiPriority="49"/>
+    <w:lsdException w:name="Grid Table 5 Dark Accent 2" w:uiPriority="50"/>
+    <w:lsdException w:name="Grid Table 6 Colorful Accent 2" w:uiPriority="51"/>
+    <w:lsdException w:name="Grid Table 7 Colorful Accent 2" w:uiPriority="52"/>
+    <w:lsdException w:name="Grid Table 1 Light Accent 3" w:uiPriority="46"/>
+    <w:lsdException w:name="Grid Table 2 Accent 3" w:uiPriority="47"/>
+    <w:lsdException w:name="Grid Table 3 Accent 3" w:uiPriority="48"/>
+    <w:lsdException w:name="Grid Table 4 Accent 3" w:uiPriority="49"/>
+    <w:lsdException w:name="Grid Table 5 Dark Accent 3" w:uiPriority="50"/>
+    <w:lsdException w:name="Grid Table 6 Colorful Accent 3" w:uiPriority="51"/>
+    <w:lsdException w:name="Grid Table 7 Colorful Accent 3" w:uiPriority="52"/>
+    <w:lsdException w:name="Grid Table 1 Light Accent 4" w:uiPriority="46"/>
+    <w:lsdException w:name="Grid Table 2 Accent 4" w:uiPriority="47"/>
+    <w:lsdException w:name="Grid Table 3 Accent 4" w:uiPriority="48"/>
+    <w:lsdException w:name="Grid Table 4 Accent 4" w:uiPriority="49"/>
+    <w:lsdException w:name="Grid Table 5 Dark Accent 4" w:uiPriority="50"/>
+    <w:lsdException w:name="Grid Table 6 Colorful Accent 4" w:uiPriority="51"/>
+    <w:lsdException w:name="Grid Table 7 Colorful Accent 4" w:uiPriority="52"/>
+    <w:lsdException w:name="Grid Table 1 Light Accent 5" w:uiPriority="46"/>
+    <w:lsdException w:name="Grid Table 2 Accent 5" w:uiPriority="47"/>
+    <w:lsdException w:name="Grid Table 3 Accent 5" w:uiPriority="48"/>
+    <w:lsdException w:name="Grid Table 4 Accent 5" w:uiPriority="49"/>
+    <w:lsdException w:name="Grid Table 5 Dark Accent 5" w:uiPriority="50"/>
+    <w:lsdException w:name="Grid Table 6 Colorful Accent 5" w:uiPriority="51"/>
+    <w:lsdException w:name="Grid Table 7 Colorful Accent 5" w:uiPriority="52"/>
+    <w:lsdException w:name="Grid Table 1 Light Accent 6" w:uiPriority="46"/>
+    <w:lsdException w:name="Grid Table 2 Accent 6" w:uiPriority="47"/>
+    <w:lsdException w:name="Grid Table 3 Accent 6" w:uiPriority="48"/>
+    <w:lsdException w:name="Grid Table 4 Accent 6" w:uiPriority="49"/>
+    <w:lsdException w:name="Grid Table 5 Dark Accent 6" w:uiPriority="50"/>
+    <w:lsdException w:name="Grid Table 6 Colorful Accent 6" w:uiPriority="51"/>
+    <w:lsdException w:name="Grid Table 7 Colorful Accent 6" w:uiPriority="52"/>
+    <w:lsdException w:name="List Table 1 Light" w:uiPriority="46"/>
+    <w:lsdException w:name="List Table 2" w:uiPriority="47"/>
+    <w:lsdException w:name="List Table 3" w:uiPriority="48"/>
+    <w:lsdException w:name="List Table 4" w:uiPriority="49"/>
+    <w:lsdException w:name="List Table 5 Dark" w:uiPriority="50"/>
+    <w:lsdException w:name="List Table 6 Colorful" w:uiPriority="51"/>
+    <w:lsdException w:name="List Table 7 Colorful" w:uiPriority="52"/>
+    <w:lsdException w:name="List Table 1 Light Accent 1" w:uiPriority="46"/>
+    <w:lsdException w:name="List Table 2 Accent 1" w:uiPriority="47"/>
+    <w:lsdException w:name="List Table 3 Accent 1" w:uiPriority="48"/>
+    <w:lsdException w:name="List Table 4 Accent 1" w:uiPriority="49"/>
+    <w:lsdException w:name="List Table 5 Dark Accent 1" w:uiPriority="50"/>
+    <w:lsdException w:name="List Table 6 Colorful Accent 1" w:uiPriority="51"/>
+    <w:lsdException w:name="List Table 7 Colorful Accent 1" w:uiPriority="52"/>
+    <w:lsdException w:name="List Table 1 Light Accent 2" w:uiPriority="46"/>
+    <w:lsdException w:name="List Table 2 Accent 2" w:uiPriority="47"/>
+    <w:lsdException w:name="List Table 3 Accent 2" w:uiPriority="48"/>
+    <w:lsdException w:name="List Table 4 Accent 2" w:uiPriority="49"/>
+    <w:lsdException w:name="List Table 5 Dark Accent 2" w:uiPriority="50"/>
+    <w:lsdException w:name="List Table 6 Colorful Accent 2" w:uiPriority="51"/>
+    <w:lsdException w:name="List Table 7 Colorful Accent 2" w:uiPriority="52"/>
+    <w:lsdException w:name="List Table 1 Light Accent 3" w:uiPriority="46"/>
+    <w:lsdException w:name="List Table 2 Accent 3" w:uiPriority="47"/>
+    <w:lsdException w:name="List Table 3 Accent 3" w:uiPriority="48"/>
+    <w:lsdException w:name="List Table 4 Accent 3" w:uiPriority="49"/>
+    <w:lsdException w:name="List Table 5 Dark Accent 3" w:uiPriority="50"/>
+    <w:lsdException w:name="List Table 6 Colorful Accent 3" w:uiPriority="51"/>
+    <w:lsdException w:name="List Table 7 Colorful Accent 3" w:uiPriority="52"/>
+    <w:lsdException w:name="List Table 1 Light Accent 4" w:uiPriority="46"/>
+    <w:lsdException w:name="List Table 2 Accent 4" w:uiPriority="47"/>
+    <w:lsdException w:name="List Table 3 Accent 4" w:uiPriority="48"/>
+    <w:lsdException w:name="List Table 4 Accent 4" w:uiPriority="49"/>
+    <w:lsdException w:name="List Table 5 Dark Accent 4" w:uiPriority="50"/>
+    <w:lsdException w:name="List Table 6 Colorful Accent 4" w:uiPriority="51"/>
+    <w:lsdException w:name="List Table 7 Colorful Accent 4" w:uiPriority="52"/>
+    <w:lsdException w:name="List Table 1 Light Accent 5" w:uiPriority="46"/>
+    <w:lsdException w:name="List Table 2 Accent 5" w:uiPriority="47"/>
+    <w:lsdException w:name="List Table 3 Accent 5" w:uiPriority="48"/>
+    <w:lsdException w:name="List Table 4 Accent 5" w:uiPriority="49"/>
+    <w:lsdException w:name="List Table 5 Dark Accent 5" w:uiPriority="50"/>
+    <w:lsdException w:name="List Table 6 Colorful Accent 5" w:uiPriority="51"/>
+    <w:lsdException w:name="List Table 7 Colorful Accent 5" w:uiPriority="52"/>
+    <w:lsdException w:name="List Table 1 Light Accent 6" w:uiPriority="46"/>
+    <w:lsdException w:name="List Table 2 Accent 6" w:uiPriority="47"/>
+    <w:lsdException w:name="List Table 3 Accent 6" w:uiPriority="48"/>
+    <w:lsdException w:name="List Table 4 Accent 6" w:uiPriority="49"/>
+    <w:lsdException w:name="List Table 5 Dark Accent 6" w:uiPriority="50"/>
+    <w:lsdException w:name="List Table 6 Colorful Accent 6" w:uiPriority="51"/>
+    <w:lsdException w:name="List Table 7 Colorful Accent 6" w:uiPriority="52"/>
+    <w:lsdException w:name="Mention" w:semiHidden="1" w:unhideWhenUsed="1"/>
   </w:latentStyles>
   <w:style w:type="paragraph" w:default="1" w:styleId="Normal">
     <w:name w:val="Normal"/>
@@ -3861,457 +4607,7 @@
       <w:szCs w:val="32"/>
     </w:rPr>
   </w:style>
-  <w:style w:type="paragraph" w:styleId="TtulodeTDC">
-    <w:name w:val="TOC Heading"/>
-    <w:basedOn w:val="Ttulo1"/>
-    <w:next w:val="Normal"/>
-    <w:uiPriority w:val="39"/>
-    <w:unhideWhenUsed/>
-    <w:qFormat/>
-    <w:rsid w:val="000E64B6"/>
-    <w:pPr>
-      <w:outlineLvl w:val="9"/>
-    </w:pPr>
-    <w:rPr>
-      <w:lang w:eastAsia="es-ES"/>
-    </w:rPr>
-  </w:style>
-  <w:style w:type="paragraph" w:styleId="Prrafodelista">
-    <w:name w:val="List Paragraph"/>
-    <w:basedOn w:val="Normal"/>
-    <w:uiPriority w:val="34"/>
-    <w:qFormat/>
-    <w:rsid w:val="000E64B6"/>
-    <w:pPr>
-      <w:ind w:left="720"/>
-      <w:contextualSpacing/>
-    </w:pPr>
-  </w:style>
-  <w:style w:type="paragraph" w:styleId="TDC1">
-    <w:name w:val="toc 1"/>
-    <w:basedOn w:val="Normal"/>
-    <w:next w:val="Normal"/>
-    <w:autoRedefine/>
-    <w:uiPriority w:val="39"/>
-    <w:unhideWhenUsed/>
-    <w:rsid w:val="00E92CD3"/>
-    <w:pPr>
-      <w:spacing w:after="100"/>
-    </w:pPr>
-  </w:style>
-  <w:style w:type="character" w:styleId="Hipervnculo">
-    <w:name w:val="Hyperlink"/>
-    <w:basedOn w:val="Fuentedeprrafopredeter"/>
-    <w:uiPriority w:val="99"/>
-    <w:unhideWhenUsed/>
-    <w:rsid w:val="00E92CD3"/>
-    <w:rPr>
-      <w:color w:val="0563C1" w:themeColor="hyperlink"/>
-      <w:u w:val="single"/>
-    </w:rPr>
-  </w:style>
-  <w:style w:type="paragraph" w:styleId="Subttulo">
-    <w:name w:val="Subtitle"/>
-    <w:basedOn w:val="Normal"/>
-    <w:next w:val="Normal"/>
-    <w:link w:val="SubttuloCar"/>
-    <w:uiPriority w:val="11"/>
-    <w:qFormat/>
-    <w:rsid w:val="00E92CD3"/>
-    <w:pPr>
-      <w:numPr>
-        <w:ilvl w:val="1"/>
-      </w:numPr>
-    </w:pPr>
-    <w:rPr>
-      <w:rFonts w:eastAsiaTheme="minorEastAsia"/>
-      <w:color w:val="5A5A5A" w:themeColor="text1" w:themeTint="A5"/>
-      <w:spacing w:val="15"/>
-    </w:rPr>
-  </w:style>
-  <w:style w:type="character" w:customStyle="1" w:styleId="SubttuloCar">
-    <w:name w:val="Subtítulo Car"/>
-    <w:basedOn w:val="Fuentedeprrafopredeter"/>
-    <w:link w:val="Subttulo"/>
-    <w:uiPriority w:val="11"/>
-    <w:rsid w:val="00E92CD3"/>
-    <w:rPr>
-      <w:rFonts w:eastAsiaTheme="minorEastAsia"/>
-      <w:color w:val="5A5A5A" w:themeColor="text1" w:themeTint="A5"/>
-      <w:spacing w:val="15"/>
-    </w:rPr>
-  </w:style>
-  <w:style w:type="character" w:customStyle="1" w:styleId="Ttulo2Car">
-    <w:name w:val="Título 2 Car"/>
-    <w:basedOn w:val="Fuentedeprrafopredeter"/>
-    <w:link w:val="Ttulo2"/>
-    <w:uiPriority w:val="9"/>
-    <w:rsid w:val="00BF2BEF"/>
-    <w:rPr>
-      <w:rFonts w:asciiTheme="majorHAnsi" w:eastAsiaTheme="majorEastAsia" w:hAnsiTheme="majorHAnsi" w:cstheme="majorBidi"/>
-      <w:color w:val="2E74B5" w:themeColor="accent1" w:themeShade="BF"/>
-      <w:sz w:val="26"/>
-      <w:szCs w:val="26"/>
-    </w:rPr>
-  </w:style>
-  <w:style w:type="table" w:styleId="Tablaconcuadrcula">
-    <w:name w:val="Table Grid"/>
-    <w:basedOn w:val="Tablanormal"/>
-    <w:uiPriority w:val="39"/>
-    <w:rsid w:val="001073A7"/>
-    <w:pPr>
-      <w:spacing w:after="0" w:line="240" w:lineRule="auto"/>
-    </w:pPr>
-    <w:tblPr>
-      <w:tblBorders>
-        <w:top w:val="single" w:sz="4" w:space="0" w:color="auto"/>
-        <w:left w:val="single" w:sz="4" w:space="0" w:color="auto"/>
-        <w:bottom w:val="single" w:sz="4" w:space="0" w:color="auto"/>
-        <w:right w:val="single" w:sz="4" w:space="0" w:color="auto"/>
-        <w:insideH w:val="single" w:sz="4" w:space="0" w:color="auto"/>
-        <w:insideV w:val="single" w:sz="4" w:space="0" w:color="auto"/>
-      </w:tblBorders>
-    </w:tblPr>
-  </w:style>
-  <w:style w:type="paragraph" w:styleId="TDC2">
-    <w:name w:val="toc 2"/>
-    <w:basedOn w:val="Normal"/>
-    <w:next w:val="Normal"/>
-    <w:autoRedefine/>
-    <w:uiPriority w:val="39"/>
-    <w:unhideWhenUsed/>
-    <w:rsid w:val="00207ED9"/>
-    <w:pPr>
-      <w:spacing w:after="100"/>
-      <w:ind w:left="220"/>
-    </w:pPr>
-  </w:style>
-  <w:style w:type="paragraph" w:customStyle="1" w:styleId="Default">
-    <w:name w:val="Default"/>
-    <w:rsid w:val="00D55C4C"/>
-    <w:pPr>
-      <w:autoSpaceDE w:val="0"/>
-      <w:autoSpaceDN w:val="0"/>
-      <w:adjustRightInd w:val="0"/>
-      <w:spacing w:after="0" w:line="240" w:lineRule="auto"/>
-    </w:pPr>
-    <w:rPr>
-      <w:rFonts w:ascii="Times New Roman" w:hAnsi="Times New Roman" w:cs="Times New Roman"/>
-      <w:color w:val="000000"/>
-      <w:sz w:val="24"/>
-      <w:szCs w:val="24"/>
-    </w:rPr>
-  </w:style>
-  <w:style w:type="paragraph" w:styleId="Textodeglobo">
-    <w:name w:val="Balloon Text"/>
-    <w:basedOn w:val="Normal"/>
-    <w:link w:val="TextodegloboCar"/>
-    <w:uiPriority w:val="99"/>
-    <w:semiHidden/>
-    <w:unhideWhenUsed/>
-    <w:rsid w:val="0097297C"/>
-    <w:pPr>
-      <w:spacing w:after="0" w:line="240" w:lineRule="auto"/>
-    </w:pPr>
-    <w:rPr>
-      <w:rFonts w:ascii="Tahoma" w:hAnsi="Tahoma" w:cs="Tahoma"/>
-      <w:sz w:val="16"/>
-      <w:szCs w:val="16"/>
-    </w:rPr>
-  </w:style>
-  <w:style w:type="character" w:customStyle="1" w:styleId="TextodegloboCar">
-    <w:name w:val="Texto de globo Car"/>
-    <w:basedOn w:val="Fuentedeprrafopredeter"/>
-    <w:link w:val="Textodeglobo"/>
-    <w:uiPriority w:val="99"/>
-    <w:semiHidden/>
-    <w:rsid w:val="0097297C"/>
-    <w:rPr>
-      <w:rFonts w:ascii="Tahoma" w:hAnsi="Tahoma" w:cs="Tahoma"/>
-      <w:sz w:val="16"/>
-      <w:szCs w:val="16"/>
-    </w:rPr>
-  </w:style>
-</w:styles>
-</file>
-
-<file path=word/stylesWithEffects.xml><?xml version="1.0" encoding="utf-8"?>
-<w:styles xmlns:wpc="http://schemas.microsoft.com/office/word/2010/wordprocessingCanvas" xmlns:mc="http://schemas.openxmlformats.org/markup-compatibility/2006" xmlns:o="urn:schemas-microsoft-com:office:office" xmlns:r="http://schemas.openxmlformats.org/officeDocument/2006/relationships" xmlns:m="http://schemas.openxmlformats.org/officeDocument/2006/math" xmlns:v="urn:schemas-microsoft-com:vml" xmlns:wp14="http://schemas.microsoft.com/office/word/2010/wordprocessingDrawing" xmlns:wp="http://schemas.openxmlformats.org/drawingml/2006/wordprocessingDrawing" xmlns:w10="urn:schemas-microsoft-com:office:word" xmlns:w="http://schemas.openxmlformats.org/wordprocessingml/2006/main" xmlns:w14="http://schemas.microsoft.com/office/word/2010/wordml" xmlns:wpg="http://schemas.microsoft.com/office/word/2010/wordprocessingGroup" xmlns:wpi="http://schemas.microsoft.com/office/word/2010/wordprocessingInk" xmlns:wne="http://schemas.microsoft.com/office/word/2006/wordml" xmlns:wps="http://schemas.microsoft.com/office/word/2010/wordprocessingShape" mc:Ignorable="w14 wp14">
-  <w:docDefaults>
-    <w:rPrDefault>
-      <w:rPr>
-        <w:rFonts w:asciiTheme="minorHAnsi" w:eastAsiaTheme="minorHAnsi" w:hAnsiTheme="minorHAnsi" w:cstheme="minorBidi"/>
-        <w:sz w:val="22"/>
-        <w:szCs w:val="22"/>
-        <w:lang w:val="es-ES" w:eastAsia="en-US" w:bidi="ar-SA"/>
-      </w:rPr>
-    </w:rPrDefault>
-    <w:pPrDefault>
-      <w:pPr>
-        <w:spacing w:after="160" w:line="259" w:lineRule="auto"/>
-      </w:pPr>
-    </w:pPrDefault>
-  </w:docDefaults>
-  <w:latentStyles w:defLockedState="0" w:defUIPriority="99" w:defSemiHidden="1" w:defUnhideWhenUsed="1" w:defQFormat="0" w:count="267">
-    <w:lsdException w:name="Normal" w:semiHidden="0" w:uiPriority="0" w:unhideWhenUsed="0" w:qFormat="1"/>
-    <w:lsdException w:name="heading 1" w:semiHidden="0" w:uiPriority="9" w:unhideWhenUsed="0" w:qFormat="1"/>
-    <w:lsdException w:name="heading 2" w:uiPriority="9" w:qFormat="1"/>
-    <w:lsdException w:name="heading 3" w:uiPriority="9" w:qFormat="1"/>
-    <w:lsdException w:name="heading 4" w:uiPriority="9" w:qFormat="1"/>
-    <w:lsdException w:name="heading 5" w:uiPriority="9" w:qFormat="1"/>
-    <w:lsdException w:name="heading 6" w:uiPriority="9" w:qFormat="1"/>
-    <w:lsdException w:name="heading 7" w:uiPriority="9" w:qFormat="1"/>
-    <w:lsdException w:name="heading 8" w:uiPriority="9" w:qFormat="1"/>
-    <w:lsdException w:name="heading 9" w:uiPriority="9" w:qFormat="1"/>
-    <w:lsdException w:name="toc 1" w:uiPriority="39"/>
-    <w:lsdException w:name="toc 2" w:uiPriority="39"/>
-    <w:lsdException w:name="toc 3" w:uiPriority="39"/>
-    <w:lsdException w:name="toc 4" w:uiPriority="39"/>
-    <w:lsdException w:name="toc 5" w:uiPriority="39"/>
-    <w:lsdException w:name="toc 6" w:uiPriority="39"/>
-    <w:lsdException w:name="toc 7" w:uiPriority="39"/>
-    <w:lsdException w:name="toc 8" w:uiPriority="39"/>
-    <w:lsdException w:name="toc 9" w:uiPriority="39"/>
-    <w:lsdException w:name="caption" w:uiPriority="35" w:qFormat="1"/>
-    <w:lsdException w:name="Title" w:semiHidden="0" w:uiPriority="10" w:unhideWhenUsed="0" w:qFormat="1"/>
-    <w:lsdException w:name="Default Paragraph Font" w:uiPriority="1"/>
-    <w:lsdException w:name="Subtitle" w:semiHidden="0" w:uiPriority="11" w:unhideWhenUsed="0" w:qFormat="1"/>
-    <w:lsdException w:name="Strong" w:semiHidden="0" w:uiPriority="22" w:unhideWhenUsed="0" w:qFormat="1"/>
-    <w:lsdException w:name="Emphasis" w:semiHidden="0" w:uiPriority="20" w:unhideWhenUsed="0" w:qFormat="1"/>
-    <w:lsdException w:name="Table Grid" w:semiHidden="0" w:uiPriority="39" w:unhideWhenUsed="0"/>
-    <w:lsdException w:name="Placeholder Text" w:unhideWhenUsed="0"/>
-    <w:lsdException w:name="No Spacing" w:semiHidden="0" w:uiPriority="1" w:unhideWhenUsed="0" w:qFormat="1"/>
-    <w:lsdException w:name="Light Shading" w:semiHidden="0" w:uiPriority="60" w:unhideWhenUsed="0"/>
-    <w:lsdException w:name="Light List" w:semiHidden="0" w:uiPriority="61" w:unhideWhenUsed="0"/>
-    <w:lsdException w:name="Light Grid" w:semiHidden="0" w:uiPriority="62" w:unhideWhenUsed="0"/>
-    <w:lsdException w:name="Medium Shading 1" w:semiHidden="0" w:uiPriority="63" w:unhideWhenUsed="0"/>
-    <w:lsdException w:name="Medium Shading 2" w:semiHidden="0" w:uiPriority="64" w:unhideWhenUsed="0"/>
-    <w:lsdException w:name="Medium List 1" w:semiHidden="0" w:uiPriority="65" w:unhideWhenUsed="0"/>
-    <w:lsdException w:name="Medium List 2" w:semiHidden="0" w:uiPriority="66" w:unhideWhenUsed="0"/>
-    <w:lsdException w:name="Medium Grid 1" w:semiHidden="0" w:uiPriority="67" w:unhideWhenUsed="0"/>
-    <w:lsdException w:name="Medium Grid 2" w:semiHidden="0" w:uiPriority="68" w:unhideWhenUsed="0"/>
-    <w:lsdException w:name="Medium Grid 3" w:semiHidden="0" w:uiPriority="69" w:unhideWhenUsed="0"/>
-    <w:lsdException w:name="Dark List" w:semiHidden="0" w:uiPriority="70" w:unhideWhenUsed="0"/>
-    <w:lsdException w:name="Colorful Shading" w:semiHidden="0" w:uiPriority="71" w:unhideWhenUsed="0"/>
-    <w:lsdException w:name="Colorful List" w:semiHidden="0" w:uiPriority="72" w:unhideWhenUsed="0"/>
-    <w:lsdException w:name="Colorful Grid" w:semiHidden="0" w:uiPriority="73" w:unhideWhenUsed="0"/>
-    <w:lsdException w:name="Light Shading Accent 1" w:semiHidden="0" w:uiPriority="60" w:unhideWhenUsed="0"/>
-    <w:lsdException w:name="Light List Accent 1" w:semiHidden="0" w:uiPriority="61" w:unhideWhenUsed="0"/>
-    <w:lsdException w:name="Light Grid Accent 1" w:semiHidden="0" w:uiPriority="62" w:unhideWhenUsed="0"/>
-    <w:lsdException w:name="Medium Shading 1 Accent 1" w:semiHidden="0" w:uiPriority="63" w:unhideWhenUsed="0"/>
-    <w:lsdException w:name="Medium Shading 2 Accent 1" w:semiHidden="0" w:uiPriority="64" w:unhideWhenUsed="0"/>
-    <w:lsdException w:name="Medium List 1 Accent 1" w:semiHidden="0" w:uiPriority="65" w:unhideWhenUsed="0"/>
-    <w:lsdException w:name="Revision" w:unhideWhenUsed="0"/>
-    <w:lsdException w:name="List Paragraph" w:semiHidden="0" w:uiPriority="34" w:unhideWhenUsed="0" w:qFormat="1"/>
-    <w:lsdException w:name="Quote" w:semiHidden="0" w:uiPriority="29" w:unhideWhenUsed="0" w:qFormat="1"/>
-    <w:lsdException w:name="Intense Quote" w:semiHidden="0" w:uiPriority="30" w:unhideWhenUsed="0" w:qFormat="1"/>
-    <w:lsdException w:name="Medium List 2 Accent 1" w:semiHidden="0" w:uiPriority="66" w:unhideWhenUsed="0"/>
-    <w:lsdException w:name="Medium Grid 1 Accent 1" w:semiHidden="0" w:uiPriority="67" w:unhideWhenUsed="0"/>
-    <w:lsdException w:name="Medium Grid 2 Accent 1" w:semiHidden="0" w:uiPriority="68" w:unhideWhenUsed="0"/>
-    <w:lsdException w:name="Medium Grid 3 Accent 1" w:semiHidden="0" w:uiPriority="69" w:unhideWhenUsed="0"/>
-    <w:lsdException w:name="Dark List Accent 1" w:semiHidden="0" w:uiPriority="70" w:unhideWhenUsed="0"/>
-    <w:lsdException w:name="Colorful Shading Accent 1" w:semiHidden="0" w:uiPriority="71" w:unhideWhenUsed="0"/>
-    <w:lsdException w:name="Colorful List Accent 1" w:semiHidden="0" w:uiPriority="72" w:unhideWhenUsed="0"/>
-    <w:lsdException w:name="Colorful Grid Accent 1" w:semiHidden="0" w:uiPriority="73" w:unhideWhenUsed="0"/>
-    <w:lsdException w:name="Light Shading Accent 2" w:semiHidden="0" w:uiPriority="60" w:unhideWhenUsed="0"/>
-    <w:lsdException w:name="Light List Accent 2" w:semiHidden="0" w:uiPriority="61" w:unhideWhenUsed="0"/>
-    <w:lsdException w:name="Light Grid Accent 2" w:semiHidden="0" w:uiPriority="62" w:unhideWhenUsed="0"/>
-    <w:lsdException w:name="Medium Shading 1 Accent 2" w:semiHidden="0" w:uiPriority="63" w:unhideWhenUsed="0"/>
-    <w:lsdException w:name="Medium Shading 2 Accent 2" w:semiHidden="0" w:uiPriority="64" w:unhideWhenUsed="0"/>
-    <w:lsdException w:name="Medium List 1 Accent 2" w:semiHidden="0" w:uiPriority="65" w:unhideWhenUsed="0"/>
-    <w:lsdException w:name="Medium List 2 Accent 2" w:semiHidden="0" w:uiPriority="66" w:unhideWhenUsed="0"/>
-    <w:lsdException w:name="Medium Grid 1 Accent 2" w:semiHidden="0" w:uiPriority="67" w:unhideWhenUsed="0"/>
-    <w:lsdException w:name="Medium Grid 2 Accent 2" w:semiHidden="0" w:uiPriority="68" w:unhideWhenUsed="0"/>
-    <w:lsdException w:name="Medium Grid 3 Accent 2" w:semiHidden="0" w:uiPriority="69" w:unhideWhenUsed="0"/>
-    <w:lsdException w:name="Dark List Accent 2" w:semiHidden="0" w:uiPriority="70" w:unhideWhenUsed="0"/>
-    <w:lsdException w:name="Colorful Shading Accent 2" w:semiHidden="0" w:uiPriority="71" w:unhideWhenUsed="0"/>
-    <w:lsdException w:name="Colorful List Accent 2" w:semiHidden="0" w:uiPriority="72" w:unhideWhenUsed="0"/>
-    <w:lsdException w:name="Colorful Grid Accent 2" w:semiHidden="0" w:uiPriority="73" w:unhideWhenUsed="0"/>
-    <w:lsdException w:name="Light Shading Accent 3" w:semiHidden="0" w:uiPriority="60" w:unhideWhenUsed="0"/>
-    <w:lsdException w:name="Light List Accent 3" w:semiHidden="0" w:uiPriority="61" w:unhideWhenUsed="0"/>
-    <w:lsdException w:name="Light Grid Accent 3" w:semiHidden="0" w:uiPriority="62" w:unhideWhenUsed="0"/>
-    <w:lsdException w:name="Medium Shading 1 Accent 3" w:semiHidden="0" w:uiPriority="63" w:unhideWhenUsed="0"/>
-    <w:lsdException w:name="Medium Shading 2 Accent 3" w:semiHidden="0" w:uiPriority="64" w:unhideWhenUsed="0"/>
-    <w:lsdException w:name="Medium List 1 Accent 3" w:semiHidden="0" w:uiPriority="65" w:unhideWhenUsed="0"/>
-    <w:lsdException w:name="Medium List 2 Accent 3" w:semiHidden="0" w:uiPriority="66" w:unhideWhenUsed="0"/>
-    <w:lsdException w:name="Medium Grid 1 Accent 3" w:semiHidden="0" w:uiPriority="67" w:unhideWhenUsed="0"/>
-    <w:lsdException w:name="Medium Grid 2 Accent 3" w:semiHidden="0" w:uiPriority="68" w:unhideWhenUsed="0"/>
-    <w:lsdException w:name="Medium Grid 3 Accent 3" w:semiHidden="0" w:uiPriority="69" w:unhideWhenUsed="0"/>
-    <w:lsdException w:name="Dark List Accent 3" w:semiHidden="0" w:uiPriority="70" w:unhideWhenUsed="0"/>
-    <w:lsdException w:name="Colorful Shading Accent 3" w:semiHidden="0" w:uiPriority="71" w:unhideWhenUsed="0"/>
-    <w:lsdException w:name="Colorful List Accent 3" w:semiHidden="0" w:uiPriority="72" w:unhideWhenUsed="0"/>
-    <w:lsdException w:name="Colorful Grid Accent 3" w:semiHidden="0" w:uiPriority="73" w:unhideWhenUsed="0"/>
-    <w:lsdException w:name="Light Shading Accent 4" w:semiHidden="0" w:uiPriority="60" w:unhideWhenUsed="0"/>
-    <w:lsdException w:name="Light List Accent 4" w:semiHidden="0" w:uiPriority="61" w:unhideWhenUsed="0"/>
-    <w:lsdException w:name="Light Grid Accent 4" w:semiHidden="0" w:uiPriority="62" w:unhideWhenUsed="0"/>
-    <w:lsdException w:name="Medium Shading 1 Accent 4" w:semiHidden="0" w:uiPriority="63" w:unhideWhenUsed="0"/>
-    <w:lsdException w:name="Medium Shading 2 Accent 4" w:semiHidden="0" w:uiPriority="64" w:unhideWhenUsed="0"/>
-    <w:lsdException w:name="Medium List 1 Accent 4" w:semiHidden="0" w:uiPriority="65" w:unhideWhenUsed="0"/>
-    <w:lsdException w:name="Medium List 2 Accent 4" w:semiHidden="0" w:uiPriority="66" w:unhideWhenUsed="0"/>
-    <w:lsdException w:name="Medium Grid 1 Accent 4" w:semiHidden="0" w:uiPriority="67" w:unhideWhenUsed="0"/>
-    <w:lsdException w:name="Medium Grid 2 Accent 4" w:semiHidden="0" w:uiPriority="68" w:unhideWhenUsed="0"/>
-    <w:lsdException w:name="Medium Grid 3 Accent 4" w:semiHidden="0" w:uiPriority="69" w:unhideWhenUsed="0"/>
-    <w:lsdException w:name="Dark List Accent 4" w:semiHidden="0" w:uiPriority="70" w:unhideWhenUsed="0"/>
-    <w:lsdException w:name="Colorful Shading Accent 4" w:semiHidden="0" w:uiPriority="71" w:unhideWhenUsed="0"/>
-    <w:lsdException w:name="Colorful List Accent 4" w:semiHidden="0" w:uiPriority="72" w:unhideWhenUsed="0"/>
-    <w:lsdException w:name="Colorful Grid Accent 4" w:semiHidden="0" w:uiPriority="73" w:unhideWhenUsed="0"/>
-    <w:lsdException w:name="Light Shading Accent 5" w:semiHidden="0" w:uiPriority="60" w:unhideWhenUsed="0"/>
-    <w:lsdException w:name="Light List Accent 5" w:semiHidden="0" w:uiPriority="61" w:unhideWhenUsed="0"/>
-    <w:lsdException w:name="Light Grid Accent 5" w:semiHidden="0" w:uiPriority="62" w:unhideWhenUsed="0"/>
-    <w:lsdException w:name="Medium Shading 1 Accent 5" w:semiHidden="0" w:uiPriority="63" w:unhideWhenUsed="0"/>
-    <w:lsdException w:name="Medium Shading 2 Accent 5" w:semiHidden="0" w:uiPriority="64" w:unhideWhenUsed="0"/>
-    <w:lsdException w:name="Medium List 1 Accent 5" w:semiHidden="0" w:uiPriority="65" w:unhideWhenUsed="0"/>
-    <w:lsdException w:name="Medium List 2 Accent 5" w:semiHidden="0" w:uiPriority="66" w:unhideWhenUsed="0"/>
-    <w:lsdException w:name="Medium Grid 1 Accent 5" w:semiHidden="0" w:uiPriority="67" w:unhideWhenUsed="0"/>
-    <w:lsdException w:name="Medium Grid 2 Accent 5" w:semiHidden="0" w:uiPriority="68" w:unhideWhenUsed="0"/>
-    <w:lsdException w:name="Medium Grid 3 Accent 5" w:semiHidden="0" w:uiPriority="69" w:unhideWhenUsed="0"/>
-    <w:lsdException w:name="Dark List Accent 5" w:semiHidden="0" w:uiPriority="70" w:unhideWhenUsed="0"/>
-    <w:lsdException w:name="Colorful Shading Accent 5" w:semiHidden="0" w:uiPriority="71" w:unhideWhenUsed="0"/>
-    <w:lsdException w:name="Colorful List Accent 5" w:semiHidden="0" w:uiPriority="72" w:unhideWhenUsed="0"/>
-    <w:lsdException w:name="Colorful Grid Accent 5" w:semiHidden="0" w:uiPriority="73" w:unhideWhenUsed="0"/>
-    <w:lsdException w:name="Light Shading Accent 6" w:semiHidden="0" w:uiPriority="60" w:unhideWhenUsed="0"/>
-    <w:lsdException w:name="Light List Accent 6" w:semiHidden="0" w:uiPriority="61" w:unhideWhenUsed="0"/>
-    <w:lsdException w:name="Light Grid Accent 6" w:semiHidden="0" w:uiPriority="62" w:unhideWhenUsed="0"/>
-    <w:lsdException w:name="Medium Shading 1 Accent 6" w:semiHidden="0" w:uiPriority="63" w:unhideWhenUsed="0"/>
-    <w:lsdException w:name="Medium Shading 2 Accent 6" w:semiHidden="0" w:uiPriority="64" w:unhideWhenUsed="0"/>
-    <w:lsdException w:name="Medium List 1 Accent 6" w:semiHidden="0" w:uiPriority="65" w:unhideWhenUsed="0"/>
-    <w:lsdException w:name="Medium List 2 Accent 6" w:semiHidden="0" w:uiPriority="66" w:unhideWhenUsed="0"/>
-    <w:lsdException w:name="Medium Grid 1 Accent 6" w:semiHidden="0" w:uiPriority="67" w:unhideWhenUsed="0"/>
-    <w:lsdException w:name="Medium Grid 2 Accent 6" w:semiHidden="0" w:uiPriority="68" w:unhideWhenUsed="0"/>
-    <w:lsdException w:name="Medium Grid 3 Accent 6" w:semiHidden="0" w:uiPriority="69" w:unhideWhenUsed="0"/>
-    <w:lsdException w:name="Dark List Accent 6" w:semiHidden="0" w:uiPriority="70" w:unhideWhenUsed="0"/>
-    <w:lsdException w:name="Colorful Shading Accent 6" w:semiHidden="0" w:uiPriority="71" w:unhideWhenUsed="0"/>
-    <w:lsdException w:name="Colorful List Accent 6" w:semiHidden="0" w:uiPriority="72" w:unhideWhenUsed="0"/>
-    <w:lsdException w:name="Colorful Grid Accent 6" w:semiHidden="0" w:uiPriority="73" w:unhideWhenUsed="0"/>
-    <w:lsdException w:name="Subtle Emphasis" w:semiHidden="0" w:uiPriority="19" w:unhideWhenUsed="0" w:qFormat="1"/>
-    <w:lsdException w:name="Intense Emphasis" w:semiHidden="0" w:uiPriority="21" w:unhideWhenUsed="0" w:qFormat="1"/>
-    <w:lsdException w:name="Subtle Reference" w:semiHidden="0" w:uiPriority="31" w:unhideWhenUsed="0" w:qFormat="1"/>
-    <w:lsdException w:name="Intense Reference" w:semiHidden="0" w:uiPriority="32" w:unhideWhenUsed="0" w:qFormat="1"/>
-    <w:lsdException w:name="Book Title" w:semiHidden="0" w:uiPriority="33" w:unhideWhenUsed="0" w:qFormat="1"/>
-    <w:lsdException w:name="Bibliography" w:uiPriority="37"/>
-    <w:lsdException w:name="TOC Heading" w:uiPriority="39" w:qFormat="1"/>
-  </w:latentStyles>
-  <w:style w:type="paragraph" w:default="1" w:styleId="Normal">
-    <w:name w:val="Normal"/>
-    <w:qFormat/>
-  </w:style>
-  <w:style w:type="paragraph" w:styleId="Ttulo1">
-    <w:name w:val="heading 1"/>
-    <w:basedOn w:val="Normal"/>
-    <w:next w:val="Normal"/>
-    <w:link w:val="Ttulo1Car"/>
-    <w:uiPriority w:val="9"/>
-    <w:qFormat/>
-    <w:rsid w:val="000E64B6"/>
-    <w:pPr>
-      <w:keepNext/>
-      <w:keepLines/>
-      <w:numPr>
-        <w:numId w:val="1"/>
-      </w:numPr>
-      <w:spacing w:before="240" w:after="0"/>
-      <w:outlineLvl w:val="0"/>
-    </w:pPr>
-    <w:rPr>
-      <w:rFonts w:asciiTheme="majorHAnsi" w:eastAsiaTheme="majorEastAsia" w:hAnsiTheme="majorHAnsi" w:cstheme="majorBidi"/>
-      <w:color w:val="2E74B5" w:themeColor="accent1" w:themeShade="BF"/>
-      <w:sz w:val="32"/>
-      <w:szCs w:val="32"/>
-    </w:rPr>
-  </w:style>
-  <w:style w:type="paragraph" w:styleId="Ttulo2">
-    <w:name w:val="heading 2"/>
-    <w:basedOn w:val="Normal"/>
-    <w:next w:val="Normal"/>
-    <w:link w:val="Ttulo2Car"/>
-    <w:uiPriority w:val="9"/>
-    <w:unhideWhenUsed/>
-    <w:qFormat/>
-    <w:rsid w:val="00BF2BEF"/>
-    <w:pPr>
-      <w:keepNext/>
-      <w:keepLines/>
-      <w:numPr>
-        <w:ilvl w:val="1"/>
-        <w:numId w:val="1"/>
-      </w:numPr>
-      <w:spacing w:before="40" w:after="0"/>
-      <w:ind w:left="1080"/>
-      <w:outlineLvl w:val="1"/>
-    </w:pPr>
-    <w:rPr>
-      <w:rFonts w:asciiTheme="majorHAnsi" w:eastAsiaTheme="majorEastAsia" w:hAnsiTheme="majorHAnsi" w:cstheme="majorBidi"/>
-      <w:color w:val="2E74B5" w:themeColor="accent1" w:themeShade="BF"/>
-      <w:sz w:val="26"/>
-      <w:szCs w:val="26"/>
-    </w:rPr>
-  </w:style>
-  <w:style w:type="character" w:default="1" w:styleId="Fuentedeprrafopredeter">
-    <w:name w:val="Default Paragraph Font"/>
-    <w:uiPriority w:val="1"/>
-    <w:semiHidden/>
-    <w:unhideWhenUsed/>
-  </w:style>
-  <w:style w:type="table" w:default="1" w:styleId="Tablanormal">
-    <w:name w:val="Normal Table"/>
-    <w:uiPriority w:val="99"/>
-    <w:semiHidden/>
-    <w:unhideWhenUsed/>
-    <w:tblPr>
-      <w:tblInd w:w="0" w:type="dxa"/>
-      <w:tblCellMar>
-        <w:top w:w="0" w:type="dxa"/>
-        <w:left w:w="108" w:type="dxa"/>
-        <w:bottom w:w="0" w:type="dxa"/>
-        <w:right w:w="108" w:type="dxa"/>
-      </w:tblCellMar>
-    </w:tblPr>
-  </w:style>
-  <w:style w:type="numbering" w:default="1" w:styleId="Sinlista">
-    <w:name w:val="No List"/>
-    <w:uiPriority w:val="99"/>
-    <w:semiHidden/>
-    <w:unhideWhenUsed/>
-  </w:style>
-  <w:style w:type="paragraph" w:styleId="Sinespaciado">
-    <w:name w:val="No Spacing"/>
-    <w:link w:val="SinespaciadoCar"/>
-    <w:uiPriority w:val="1"/>
-    <w:qFormat/>
-    <w:rsid w:val="000E64B6"/>
-    <w:pPr>
-      <w:spacing w:after="0" w:line="240" w:lineRule="auto"/>
-    </w:pPr>
-    <w:rPr>
-      <w:rFonts w:eastAsiaTheme="minorEastAsia"/>
-      <w:lang w:eastAsia="es-ES"/>
-    </w:rPr>
-  </w:style>
-  <w:style w:type="character" w:customStyle="1" w:styleId="SinespaciadoCar">
-    <w:name w:val="Sin espaciado Car"/>
-    <w:basedOn w:val="Fuentedeprrafopredeter"/>
-    <w:link w:val="Sinespaciado"/>
-    <w:uiPriority w:val="1"/>
-    <w:rsid w:val="000E64B6"/>
-    <w:rPr>
-      <w:rFonts w:eastAsiaTheme="minorEastAsia"/>
-      <w:lang w:eastAsia="es-ES"/>
-    </w:rPr>
-  </w:style>
-  <w:style w:type="character" w:customStyle="1" w:styleId="Ttulo1Car">
-    <w:name w:val="Título 1 Car"/>
-    <w:basedOn w:val="Fuentedeprrafopredeter"/>
-    <w:link w:val="Ttulo1"/>
-    <w:uiPriority w:val="9"/>
-    <w:rsid w:val="000E64B6"/>
-    <w:rPr>
-      <w:rFonts w:asciiTheme="majorHAnsi" w:eastAsiaTheme="majorEastAsia" w:hAnsiTheme="majorHAnsi" w:cstheme="majorBidi"/>
-      <w:color w:val="2E74B5" w:themeColor="accent1" w:themeShade="BF"/>
-      <w:sz w:val="32"/>
-      <w:szCs w:val="32"/>
-    </w:rPr>
-  </w:style>
-  <w:style w:type="paragraph" w:styleId="TtulodeTDC">
+  <w:style w:type="paragraph" w:styleId="TtuloTDC">
     <w:name w:val="TOC Heading"/>
     <w:basedOn w:val="Ttulo1"/>
     <w:next w:val="Normal"/>
@@ -4774,7 +5070,7 @@
   <a:extraClrSchemeLst/>
   <a:extLst>
     <a:ext uri="{05A4C25C-085E-4340-85A3-A5531E510DB2}">
-      <thm15:themeFamily xmlns="" xmlns:thm15="http://schemas.microsoft.com/office/thememl/2012/main" name="Office Theme" id="{62F939B6-93AF-4DB8-9C6B-D6C7DFDC589F}" vid="{4A3C46E8-61CC-4603-A589-7422A47A8E4A}"/>
+      <thm15:themeFamily xmlns:thm15="http://schemas.microsoft.com/office/thememl/2012/main" name="Office Theme" id="{62F939B6-93AF-4DB8-9C6B-D6C7DFDC589F}" vid="{4A3C46E8-61CC-4603-A589-7422A47A8E4A}"/>
     </a:ext>
   </a:extLst>
 </a:theme>
@@ -4785,7 +5081,7 @@
 </file>
 
 <file path=customXml/itemProps1.xml><?xml version="1.0" encoding="utf-8"?>
-<ds:datastoreItem xmlns:ds="http://schemas.openxmlformats.org/officeDocument/2006/customXml" ds:itemID="{013E4FDC-6040-4BC0-BC5E-FF4B2D39B9D4}">
+<ds:datastoreItem xmlns:ds="http://schemas.openxmlformats.org/officeDocument/2006/customXml" ds:itemID="{2C594037-449C-43ED-8C45-05E576DB4F4F}">
   <ds:schemaRefs>
     <ds:schemaRef ds:uri="http://schemas.openxmlformats.org/officeDocument/2006/bibliography"/>
   </ds:schemaRefs>
